--- a/2/деревня Недаль/именная база/Ждановичи/Жданович Ксеня Антонова.docx
+++ b/2/деревня Недаль/именная база/Ждановичи/Жданович Ксеня Антонова.docx
@@ -22,6 +22,60 @@
         </w:rPr>
         <w:t>Жданович (в девичестве Жилко) Ксеня Антонова</w:t>
       </w:r>
+      <w:r>
+        <w:rPr>
+          <w:b/>
+          <w:bCs/>
+          <w:noProof/>
+          <w:lang w:eastAsia="ru-RU"/>
+        </w:rPr>
+        <w:t xml:space="preserve"> </w:t>
+      </w:r>
+      <w:r>
+        <w:rPr>
+          <w:b/>
+          <w:bCs/>
+          <w:noProof/>
+          <w:lang w:eastAsia="ru-RU"/>
+        </w:rPr>
+        <w:t>(</w:t>
+      </w:r>
+      <w:r>
+        <w:rPr>
+          <w:b/>
+          <w:bCs/>
+          <w:noProof/>
+          <w:lang w:val="pl-PL" w:eastAsia="ru-RU"/>
+        </w:rPr>
+        <w:t>Zdanowiczowa</w:t>
+      </w:r>
+      <w:r>
+        <w:rPr>
+          <w:b/>
+          <w:bCs/>
+          <w:noProof/>
+          <w:lang w:eastAsia="ru-RU"/>
+        </w:rPr>
+        <w:t xml:space="preserve"> </w:t>
+      </w:r>
+      <w:r>
+        <w:rPr>
+          <w:b/>
+          <w:bCs/>
+          <w:noProof/>
+          <w:lang w:val="pl-PL" w:eastAsia="ru-RU"/>
+        </w:rPr>
+        <w:t>Axinia</w:t>
+      </w:r>
+      <w:r>
+        <w:rPr>
+          <w:b/>
+          <w:bCs/>
+          <w:noProof/>
+          <w:lang w:eastAsia="ru-RU"/>
+        </w:rPr>
+        <w:t>)</w:t>
+      </w:r>
     </w:p>
     <w:p>
       <w:pPr>
@@ -37,6 +91,83 @@
     <w:p>
       <w:pPr>
         <w:rPr>
+          <w:bCs/>
+          <w:noProof/>
+          <w:lang w:eastAsia="ru-RU"/>
+        </w:rPr>
+      </w:pPr>
+      <w:bookmarkStart w:id="1" w:name="_Hlk129361993"/>
+      <w:r>
+        <w:rPr>
+          <w:bCs/>
+        </w:rPr>
+        <w:t xml:space="preserve">25.06.1805 – крещение сына Иосифа (НИАБ 937-4-32, л.11об, </w:t>
+      </w:r>
+      <w:r>
+        <w:rPr>
+          <w:bCs/>
+          <w:noProof/>
+          <w:lang w:eastAsia="ru-RU"/>
+        </w:rPr>
+        <w:t>№</w:t>
+      </w:r>
+      <w:r>
+        <w:rPr>
+          <w:bCs/>
+          <w:noProof/>
+          <w:lang w:eastAsia="ru-RU"/>
+        </w:rPr>
+        <w:t>22</w:t>
+      </w:r>
+      <w:r>
+        <w:rPr>
+          <w:bCs/>
+        </w:rPr>
+        <w:t>/180</w:t>
+      </w:r>
+      <w:r>
+        <w:rPr>
+          <w:bCs/>
+        </w:rPr>
+        <w:t>5</w:t>
+      </w:r>
+      <w:r>
+        <w:rPr>
+          <w:bCs/>
+          <w:noProof/>
+          <w:lang w:eastAsia="ru-RU"/>
+        </w:rPr>
+        <w:t>-р</w:t>
+      </w:r>
+      <w:r>
+        <w:rPr>
+          <w:bCs/>
+          <w:noProof/>
+          <w:lang w:eastAsia="ru-RU"/>
+        </w:rPr>
+        <w:t>)</w:t>
+      </w:r>
+      <w:r>
+        <w:rPr>
+          <w:bCs/>
+          <w:noProof/>
+          <w:lang w:eastAsia="ru-RU"/>
+        </w:rPr>
+        <w:t>.</w:t>
+      </w:r>
+      <w:r>
+        <w:rPr>
+          <w:bCs/>
+          <w:noProof/>
+          <w:lang w:eastAsia="ru-RU"/>
+        </w:rPr>
+        <w:tab/>
+      </w:r>
+    </w:p>
+    <w:bookmarkEnd w:id="1"/>
+    <w:p>
+      <w:pPr>
+        <w:rPr>
           <w:noProof/>
           <w:lang w:eastAsia="ru-RU"/>
         </w:rPr>
@@ -87,6 +218,669 @@
         <w:t>.</w:t>
       </w:r>
     </w:p>
+    <w:p>
+      <w:pPr>
+        <w:rPr>
+          <w:b/>
+          <w:bCs/>
+          <w:noProof/>
+          <w:lang w:eastAsia="ru-RU"/>
+        </w:rPr>
+      </w:pPr>
+    </w:p>
+    <w:p>
+      <w:pPr>
+        <w:rPr>
+          <w:bCs/>
+          <w:noProof/>
+          <w:lang w:eastAsia="ru-RU"/>
+        </w:rPr>
+      </w:pPr>
+      <w:bookmarkStart w:id="2" w:name="_Hlk129361983"/>
+      <w:r>
+        <w:rPr>
+          <w:b/>
+          <w:bCs/>
+          <w:noProof/>
+          <w:lang w:eastAsia="ru-RU"/>
+        </w:rPr>
+        <w:t>НИАБ 937-4-32</w:t>
+      </w:r>
+      <w:r>
+        <w:rPr>
+          <w:b/>
+          <w:bCs/>
+          <w:noProof/>
+          <w:lang w:eastAsia="ru-RU"/>
+        </w:rPr>
+        <w:tab/>
+      </w:r>
+      <w:r>
+        <w:rPr>
+          <w:noProof/>
+          <w:lang w:eastAsia="ru-RU"/>
+        </w:rPr>
+        <w:t>Лист</w:t>
+      </w:r>
+      <w:r>
+        <w:rPr>
+          <w:noProof/>
+          <w:lang w:eastAsia="ru-RU"/>
+        </w:rPr>
+        <w:t xml:space="preserve"> 11</w:t>
+      </w:r>
+      <w:r>
+        <w:rPr>
+          <w:noProof/>
+          <w:lang w:eastAsia="ru-RU"/>
+        </w:rPr>
+        <w:t>об</w:t>
+      </w:r>
+      <w:r>
+        <w:rPr>
+          <w:noProof/>
+          <w:lang w:eastAsia="ru-RU"/>
+        </w:rPr>
+        <w:t>.</w:t>
+      </w:r>
+      <w:r>
+        <w:rPr>
+          <w:b/>
+          <w:noProof/>
+          <w:lang w:eastAsia="ru-RU"/>
+        </w:rPr>
+        <w:t xml:space="preserve"> </w:t>
+      </w:r>
+      <w:r>
+        <w:rPr>
+          <w:b/>
+          <w:noProof/>
+          <w:lang w:eastAsia="ru-RU"/>
+        </w:rPr>
+        <w:t>Метрическая запись №22/1805</w:t>
+      </w:r>
+      <w:r>
+        <w:rPr>
+          <w:b/>
+        </w:rPr>
+        <w:t>-р</w:t>
+      </w:r>
+      <w:r>
+        <w:rPr>
+          <w:b/>
+          <w:noProof/>
+          <w:lang w:eastAsia="ru-RU"/>
+        </w:rPr>
+        <w:t>.</w:t>
+      </w:r>
+      <w:r>
+        <w:rPr>
+          <w:bCs/>
+          <w:noProof/>
+          <w:lang w:eastAsia="ru-RU"/>
+        </w:rPr>
+        <w:tab/>
+      </w:r>
+    </w:p>
+    <w:p>
+      <w:pPr>
+        <w:rPr>
+          <w:b/>
+          <w:noProof/>
+          <w:lang w:eastAsia="ru-RU"/>
+        </w:rPr>
+      </w:pPr>
+    </w:p>
+    <w:p>
+      <w:pPr>
+        <w:rPr>
+          <w:b/>
+          <w:noProof/>
+          <w:lang w:eastAsia="ru-RU"/>
+        </w:rPr>
+      </w:pPr>
+      <w:r>
+        <w:rPr>
+          <w:noProof/>
+        </w:rPr>
+        <w:drawing>
+          <wp:inline distT="0" distB="0" distL="0" distR="0" wp14:anchorId="131FB615" wp14:editId="4298F78E">
+            <wp:extent cx="5940425" cy="803910"/>
+            <wp:effectExtent l="0" t="0" r="3175" b="0"/>
+            <wp:docPr id="250" name="Рисунок 250"/>
+            <wp:cNvGraphicFramePr>
+              <a:graphicFrameLocks xmlns:a="http://schemas.openxmlformats.org/drawingml/2006/main" noChangeAspect="1"/>
+            </wp:cNvGraphicFramePr>
+            <a:graphic xmlns:a="http://schemas.openxmlformats.org/drawingml/2006/main">
+              <a:graphicData uri="http://schemas.openxmlformats.org/drawingml/2006/picture">
+                <pic:pic xmlns:pic="http://schemas.openxmlformats.org/drawingml/2006/picture">
+                  <pic:nvPicPr>
+                    <pic:cNvPr id="1" name=""/>
+                    <pic:cNvPicPr/>
+                  </pic:nvPicPr>
+                  <pic:blipFill>
+                    <a:blip r:embed="rId4"/>
+                    <a:stretch>
+                      <a:fillRect/>
+                    </a:stretch>
+                  </pic:blipFill>
+                  <pic:spPr>
+                    <a:xfrm>
+                      <a:off x="0" y="0"/>
+                      <a:ext cx="5940425" cy="803910"/>
+                    </a:xfrm>
+                    <a:prstGeom prst="rect">
+                      <a:avLst/>
+                    </a:prstGeom>
+                  </pic:spPr>
+                </pic:pic>
+              </a:graphicData>
+            </a:graphic>
+          </wp:inline>
+        </w:drawing>
+      </w:r>
+    </w:p>
+    <w:p>
+      <w:pPr>
+        <w:rPr>
+          <w:b/>
+          <w:noProof/>
+          <w:lang w:eastAsia="ru-RU"/>
+        </w:rPr>
+      </w:pPr>
+    </w:p>
+    <w:p>
+      <w:proofErr w:type="spellStart"/>
+      <w:r>
+        <w:t>Дедиловичский</w:t>
+      </w:r>
+      <w:proofErr w:type="spellEnd"/>
+      <w:r>
+        <w:t xml:space="preserve"> костел </w:t>
+      </w:r>
+      <w:proofErr w:type="spellStart"/>
+      <w:r>
+        <w:t>Наисвятейшего</w:t>
+      </w:r>
+      <w:proofErr w:type="spellEnd"/>
+      <w:r>
+        <w:t xml:space="preserve"> Сердца Иисуса. 25 июня</w:t>
+      </w:r>
+      <w:r>
+        <w:rPr>
+          <w:noProof/>
+          <w:lang w:eastAsia="ru-RU"/>
+        </w:rPr>
+        <w:t xml:space="preserve"> 1805</w:t>
+      </w:r>
+      <w:r>
+        <w:rPr>
+          <w:noProof/>
+          <w:lang w:eastAsia="ru-RU"/>
+        </w:rPr>
+        <w:t xml:space="preserve"> года. Метрическая запись о </w:t>
+      </w:r>
+      <w:r>
+        <w:rPr>
+          <w:noProof/>
+          <w:lang w:eastAsia="ru-RU"/>
+        </w:rPr>
+        <w:t>крещении</w:t>
+      </w:r>
+      <w:r>
+        <w:rPr>
+          <w:noProof/>
+          <w:lang w:eastAsia="ru-RU"/>
+        </w:rPr>
+        <w:t>.</w:t>
+      </w:r>
+    </w:p>
+    <w:p>
+      <w:pPr>
+        <w:rPr>
+          <w:b/>
+          <w:noProof/>
+          <w:lang w:eastAsia="ru-RU"/>
+        </w:rPr>
+      </w:pPr>
+    </w:p>
+    <w:p>
+      <w:pPr>
+        <w:rPr>
+          <w:bCs/>
+          <w:noProof/>
+          <w:lang w:eastAsia="ru-RU"/>
+        </w:rPr>
+      </w:pPr>
+      <w:r>
+        <w:rPr>
+          <w:bCs/>
+          <w:noProof/>
+          <w:lang w:eastAsia="ru-RU"/>
+        </w:rPr>
+        <w:t>Ż</w:t>
+      </w:r>
+      <w:r>
+        <w:rPr>
+          <w:bCs/>
+          <w:noProof/>
+          <w:lang w:val="pl-PL" w:eastAsia="ru-RU"/>
+        </w:rPr>
+        <w:t>danowicz</w:t>
+      </w:r>
+      <w:r>
+        <w:rPr>
+          <w:bCs/>
+          <w:noProof/>
+          <w:lang w:eastAsia="ru-RU"/>
+        </w:rPr>
+        <w:t xml:space="preserve"> </w:t>
+      </w:r>
+      <w:r>
+        <w:rPr>
+          <w:bCs/>
+          <w:noProof/>
+          <w:lang w:val="pl-PL" w:eastAsia="ru-RU"/>
+        </w:rPr>
+        <w:t>Joseph</w:t>
+      </w:r>
+      <w:r>
+        <w:rPr>
+          <w:bCs/>
+          <w:noProof/>
+          <w:lang w:eastAsia="ru-RU"/>
+        </w:rPr>
+        <w:t xml:space="preserve"> – </w:t>
+      </w:r>
+      <w:r>
+        <w:rPr>
+          <w:bCs/>
+          <w:noProof/>
+          <w:lang w:eastAsia="ru-RU"/>
+        </w:rPr>
+        <w:t>сын крестьян: Жданович Иосиф Алексеев, деревня Недаль</w:t>
+      </w:r>
+      <w:r>
+        <w:rPr>
+          <w:bCs/>
+          <w:noProof/>
+          <w:lang w:eastAsia="ru-RU"/>
+        </w:rPr>
+        <w:t>.</w:t>
+      </w:r>
+    </w:p>
+    <w:p>
+      <w:pPr>
+        <w:rPr>
+          <w:bCs/>
+          <w:noProof/>
+          <w:lang w:eastAsia="ru-RU"/>
+        </w:rPr>
+      </w:pPr>
+      <w:r>
+        <w:rPr>
+          <w:bCs/>
+          <w:noProof/>
+          <w:lang w:eastAsia="ru-RU"/>
+        </w:rPr>
+        <w:t>Ż</w:t>
+      </w:r>
+      <w:r>
+        <w:rPr>
+          <w:bCs/>
+          <w:noProof/>
+          <w:lang w:val="pl-PL" w:eastAsia="ru-RU"/>
+        </w:rPr>
+        <w:t>danowicz</w:t>
+      </w:r>
+      <w:r>
+        <w:rPr>
+          <w:bCs/>
+          <w:noProof/>
+          <w:lang w:eastAsia="ru-RU"/>
+        </w:rPr>
+        <w:t xml:space="preserve"> </w:t>
+      </w:r>
+      <w:r>
+        <w:rPr>
+          <w:bCs/>
+          <w:noProof/>
+          <w:lang w:val="pl-PL" w:eastAsia="ru-RU"/>
+        </w:rPr>
+        <w:t>Alexi</w:t>
+      </w:r>
+      <w:r>
+        <w:rPr>
+          <w:bCs/>
+          <w:noProof/>
+          <w:lang w:eastAsia="ru-RU"/>
+        </w:rPr>
+        <w:t xml:space="preserve"> – </w:t>
+      </w:r>
+      <w:r>
+        <w:rPr>
+          <w:bCs/>
+          <w:noProof/>
+          <w:lang w:eastAsia="ru-RU"/>
+        </w:rPr>
+        <w:t>отец</w:t>
+      </w:r>
+      <w:r>
+        <w:rPr>
+          <w:bCs/>
+          <w:noProof/>
+          <w:lang w:eastAsia="ru-RU"/>
+        </w:rPr>
+        <w:t>: Жданович Алексей Павлов, деревня Недаль</w:t>
+      </w:r>
+      <w:r>
+        <w:rPr>
+          <w:bCs/>
+          <w:noProof/>
+          <w:lang w:eastAsia="ru-RU"/>
+        </w:rPr>
+        <w:t>.</w:t>
+      </w:r>
+    </w:p>
+    <w:p>
+      <w:pPr>
+        <w:rPr>
+          <w:bCs/>
+          <w:noProof/>
+          <w:lang w:eastAsia="ru-RU"/>
+        </w:rPr>
+      </w:pPr>
+      <w:r>
+        <w:rPr>
+          <w:bCs/>
+          <w:noProof/>
+          <w:lang w:eastAsia="ru-RU"/>
+        </w:rPr>
+        <w:t>Ż</w:t>
+      </w:r>
+      <w:r>
+        <w:rPr>
+          <w:bCs/>
+          <w:noProof/>
+          <w:lang w:val="pl-PL" w:eastAsia="ru-RU"/>
+        </w:rPr>
+        <w:t>danowiczowa</w:t>
+      </w:r>
+      <w:r>
+        <w:rPr>
+          <w:bCs/>
+          <w:noProof/>
+          <w:lang w:eastAsia="ru-RU"/>
+        </w:rPr>
+        <w:t xml:space="preserve"> </w:t>
+      </w:r>
+      <w:r>
+        <w:rPr>
+          <w:bCs/>
+          <w:noProof/>
+          <w:lang w:val="pl-PL" w:eastAsia="ru-RU"/>
+        </w:rPr>
+        <w:t>Axin</w:t>
+      </w:r>
+      <w:r>
+        <w:rPr>
+          <w:bCs/>
+          <w:noProof/>
+          <w:lang w:val="pl-PL" w:eastAsia="ru-RU"/>
+        </w:rPr>
+        <w:t>i</w:t>
+      </w:r>
+      <w:r>
+        <w:rPr>
+          <w:bCs/>
+          <w:noProof/>
+          <w:lang w:val="pl-PL" w:eastAsia="ru-RU"/>
+        </w:rPr>
+        <w:t>a</w:t>
+      </w:r>
+      <w:r>
+        <w:rPr>
+          <w:bCs/>
+          <w:noProof/>
+          <w:lang w:eastAsia="ru-RU"/>
+        </w:rPr>
+        <w:t xml:space="preserve"> – </w:t>
+      </w:r>
+      <w:r>
+        <w:rPr>
+          <w:bCs/>
+          <w:noProof/>
+          <w:lang w:eastAsia="ru-RU"/>
+        </w:rPr>
+        <w:t>мать</w:t>
+      </w:r>
+      <w:r>
+        <w:rPr>
+          <w:bCs/>
+          <w:noProof/>
+          <w:lang w:eastAsia="ru-RU"/>
+        </w:rPr>
+        <w:t>: Жданович Ксеня Антонова, деревня Недаль</w:t>
+      </w:r>
+      <w:r>
+        <w:rPr>
+          <w:bCs/>
+          <w:noProof/>
+          <w:lang w:eastAsia="ru-RU"/>
+        </w:rPr>
+        <w:t>.</w:t>
+      </w:r>
+    </w:p>
+    <w:p>
+      <w:pPr>
+        <w:rPr>
+          <w:bCs/>
+          <w:noProof/>
+          <w:lang w:eastAsia="ru-RU"/>
+        </w:rPr>
+      </w:pPr>
+      <w:r>
+        <w:rPr>
+          <w:bCs/>
+          <w:noProof/>
+          <w:lang w:val="pl-PL" w:eastAsia="ru-RU"/>
+        </w:rPr>
+        <w:t>Komisonek</w:t>
+      </w:r>
+      <w:r>
+        <w:rPr>
+          <w:bCs/>
+          <w:noProof/>
+          <w:lang w:eastAsia="ru-RU"/>
+        </w:rPr>
+        <w:t xml:space="preserve"> </w:t>
+      </w:r>
+      <w:r>
+        <w:rPr>
+          <w:bCs/>
+          <w:noProof/>
+          <w:lang w:val="pl-PL" w:eastAsia="ru-RU"/>
+        </w:rPr>
+        <w:t>Haury</w:t>
+      </w:r>
+      <w:r>
+        <w:rPr>
+          <w:bCs/>
+          <w:noProof/>
+          <w:lang w:eastAsia="ru-RU"/>
+        </w:rPr>
+        <w:t>ł</w:t>
+      </w:r>
+      <w:r>
+        <w:rPr>
+          <w:bCs/>
+          <w:noProof/>
+          <w:lang w:val="pl-PL" w:eastAsia="ru-RU"/>
+        </w:rPr>
+        <w:t>o</w:t>
+      </w:r>
+      <w:r>
+        <w:rPr>
+          <w:bCs/>
+          <w:noProof/>
+          <w:lang w:eastAsia="ru-RU"/>
+        </w:rPr>
+        <w:t xml:space="preserve"> – </w:t>
+      </w:r>
+      <w:r>
+        <w:rPr>
+          <w:bCs/>
+          <w:noProof/>
+          <w:lang w:eastAsia="ru-RU"/>
+        </w:rPr>
+        <w:t>крестный</w:t>
+      </w:r>
+      <w:r>
+        <w:rPr>
+          <w:bCs/>
+          <w:noProof/>
+          <w:lang w:eastAsia="ru-RU"/>
+        </w:rPr>
+        <w:t xml:space="preserve"> </w:t>
+      </w:r>
+      <w:r>
+        <w:rPr>
+          <w:bCs/>
+          <w:noProof/>
+          <w:lang w:eastAsia="ru-RU"/>
+        </w:rPr>
+        <w:t>отец</w:t>
+      </w:r>
+      <w:r>
+        <w:rPr>
+          <w:bCs/>
+          <w:noProof/>
+          <w:lang w:eastAsia="ru-RU"/>
+        </w:rPr>
+        <w:t>.</w:t>
+      </w:r>
+    </w:p>
+    <w:p>
+      <w:pPr>
+        <w:rPr>
+          <w:bCs/>
+          <w:noProof/>
+          <w:lang w:eastAsia="ru-RU"/>
+        </w:rPr>
+      </w:pPr>
+      <w:r>
+        <w:rPr>
+          <w:bCs/>
+          <w:noProof/>
+          <w:lang w:val="pl-PL" w:eastAsia="ru-RU"/>
+        </w:rPr>
+        <w:t>Warawiczowa</w:t>
+      </w:r>
+      <w:r>
+        <w:rPr>
+          <w:bCs/>
+          <w:noProof/>
+          <w:lang w:eastAsia="ru-RU"/>
+        </w:rPr>
+        <w:t xml:space="preserve"> </w:t>
+      </w:r>
+      <w:r>
+        <w:rPr>
+          <w:bCs/>
+          <w:noProof/>
+          <w:lang w:val="pl-PL" w:eastAsia="ru-RU"/>
+        </w:rPr>
+        <w:t>Martha</w:t>
+      </w:r>
+      <w:r>
+        <w:rPr>
+          <w:bCs/>
+          <w:noProof/>
+          <w:lang w:eastAsia="ru-RU"/>
+        </w:rPr>
+        <w:t xml:space="preserve"> – </w:t>
+      </w:r>
+      <w:r>
+        <w:rPr>
+          <w:bCs/>
+          <w:noProof/>
+          <w:lang w:eastAsia="ru-RU"/>
+        </w:rPr>
+        <w:t>крестная</w:t>
+      </w:r>
+      <w:r>
+        <w:rPr>
+          <w:bCs/>
+          <w:noProof/>
+          <w:lang w:eastAsia="ru-RU"/>
+        </w:rPr>
+        <w:t xml:space="preserve"> </w:t>
+      </w:r>
+      <w:r>
+        <w:rPr>
+          <w:bCs/>
+          <w:noProof/>
+          <w:lang w:eastAsia="ru-RU"/>
+        </w:rPr>
+        <w:t>мать</w:t>
+      </w:r>
+      <w:r>
+        <w:rPr>
+          <w:bCs/>
+          <w:noProof/>
+          <w:lang w:eastAsia="ru-RU"/>
+        </w:rPr>
+        <w:t>.</w:t>
+      </w:r>
+    </w:p>
+    <w:p>
+      <w:pPr>
+        <w:rPr>
+          <w:bCs/>
+        </w:rPr>
+      </w:pPr>
+      <w:proofErr w:type="spellStart"/>
+      <w:r>
+        <w:rPr>
+          <w:bCs/>
+        </w:rPr>
+        <w:t>Linhart</w:t>
+      </w:r>
+      <w:proofErr w:type="spellEnd"/>
+      <w:r>
+        <w:rPr>
+          <w:bCs/>
+        </w:rPr>
+        <w:t xml:space="preserve"> </w:t>
+      </w:r>
+      <w:proofErr w:type="spellStart"/>
+      <w:r>
+        <w:rPr>
+          <w:bCs/>
+        </w:rPr>
+        <w:t>Hiacinthus</w:t>
+      </w:r>
+      <w:proofErr w:type="spellEnd"/>
+      <w:r>
+        <w:rPr>
+          <w:bCs/>
+        </w:rPr>
+        <w:t xml:space="preserve"> – </w:t>
+      </w:r>
+      <w:r>
+        <w:rPr>
+          <w:bCs/>
+        </w:rPr>
+        <w:t>ксёндз</w:t>
+      </w:r>
+      <w:r>
+        <w:rPr>
+          <w:bCs/>
+        </w:rPr>
+        <w:t>.</w:t>
+      </w:r>
+    </w:p>
+    <w:bookmarkEnd w:id="2"/>
     <w:p>
       <w:pPr>
         <w:rPr>
@@ -194,7 +988,7 @@
                     <pic:cNvPicPr/>
                   </pic:nvPicPr>
                   <pic:blipFill>
-                    <a:blip r:embed="rId4"/>
+                    <a:blip r:embed="rId5"/>
                     <a:stretch>
                       <a:fillRect/>
                     </a:stretch>

--- a/2/деревня Недаль/именная база/Ждановичи/Жданович Ксеня Антонова.docx
+++ b/2/деревня Недаль/именная база/Ждановичи/Жданович Ксеня Антонова.docx
@@ -200,6 +200,190 @@
           <w:lang w:eastAsia="ru-RU"/>
         </w:rPr>
         <w:t>-р (ориг)</w:t>
+      </w:r>
+      <w:r>
+        <w:rPr>
+          <w:bCs/>
+          <w:noProof/>
+          <w:lang w:eastAsia="ru-RU"/>
+        </w:rPr>
+        <w:t>)</w:t>
+      </w:r>
+      <w:r>
+        <w:rPr>
+          <w:bCs/>
+          <w:noProof/>
+          <w:lang w:eastAsia="ru-RU"/>
+        </w:rPr>
+        <w:t>.</w:t>
+      </w:r>
+    </w:p>
+    <w:p>
+      <w:pPr>
+        <w:rPr>
+          <w:bCs/>
+          <w:noProof/>
+          <w:lang w:eastAsia="ru-RU"/>
+        </w:rPr>
+      </w:pPr>
+      <w:r>
+        <w:rPr>
+          <w:bCs/>
+        </w:rPr>
+        <w:t xml:space="preserve">5.02.1811 – крестная мать Игнатия, сына </w:t>
+      </w:r>
+      <w:proofErr w:type="spellStart"/>
+      <w:r>
+        <w:rPr>
+          <w:bCs/>
+        </w:rPr>
+        <w:t>Матрашил</w:t>
+      </w:r>
+      <w:proofErr w:type="spellEnd"/>
+      <w:r>
+        <w:rPr>
+          <w:bCs/>
+        </w:rPr>
+        <w:t xml:space="preserve"> </w:t>
+      </w:r>
+      <w:proofErr w:type="spellStart"/>
+      <w:r>
+        <w:rPr>
+          <w:bCs/>
+        </w:rPr>
+        <w:t>Пархвена</w:t>
+      </w:r>
+      <w:proofErr w:type="spellEnd"/>
+      <w:r>
+        <w:rPr>
+          <w:bCs/>
+        </w:rPr>
+        <w:t xml:space="preserve"> и Анастасии с деревни </w:t>
+      </w:r>
+      <w:proofErr w:type="spellStart"/>
+      <w:r>
+        <w:rPr>
+          <w:bCs/>
+        </w:rPr>
+        <w:t>Нивки</w:t>
+      </w:r>
+      <w:proofErr w:type="spellEnd"/>
+      <w:r>
+        <w:rPr>
+          <w:bCs/>
+        </w:rPr>
+        <w:t xml:space="preserve"> (НИАБ 937-4-32, л.23, </w:t>
+      </w:r>
+      <w:r>
+        <w:rPr>
+          <w:bCs/>
+          <w:noProof/>
+          <w:lang w:eastAsia="ru-RU"/>
+        </w:rPr>
+        <w:t>№</w:t>
+      </w:r>
+      <w:r>
+        <w:rPr>
+          <w:bCs/>
+          <w:noProof/>
+          <w:lang w:eastAsia="ru-RU"/>
+        </w:rPr>
+        <w:t>2</w:t>
+      </w:r>
+      <w:r>
+        <w:rPr>
+          <w:bCs/>
+        </w:rPr>
+        <w:t>/18</w:t>
+      </w:r>
+      <w:r>
+        <w:rPr>
+          <w:bCs/>
+        </w:rPr>
+        <w:t>11</w:t>
+      </w:r>
+      <w:r>
+        <w:rPr>
+          <w:bCs/>
+          <w:noProof/>
+          <w:lang w:eastAsia="ru-RU"/>
+        </w:rPr>
+        <w:t>-р</w:t>
+      </w:r>
+      <w:r>
+        <w:rPr>
+          <w:bCs/>
+          <w:noProof/>
+          <w:lang w:eastAsia="ru-RU"/>
+        </w:rPr>
+        <w:t>)</w:t>
+      </w:r>
+      <w:r>
+        <w:rPr>
+          <w:bCs/>
+          <w:noProof/>
+          <w:lang w:eastAsia="ru-RU"/>
+        </w:rPr>
+        <w:t>.</w:t>
+      </w:r>
+      <w:r>
+        <w:rPr>
+          <w:bCs/>
+          <w:noProof/>
+          <w:lang w:eastAsia="ru-RU"/>
+        </w:rPr>
+        <w:tab/>
+      </w:r>
+    </w:p>
+    <w:p>
+      <w:pPr>
+        <w:rPr>
+          <w:bCs/>
+          <w:noProof/>
+          <w:lang w:eastAsia="ru-RU"/>
+        </w:rPr>
+      </w:pPr>
+      <w:r>
+        <w:rPr>
+          <w:bCs/>
+        </w:rPr>
+        <w:t xml:space="preserve">4.10.1812 – крещение дочери Тодоры (НИАБ 937-4-32, л.25об, </w:t>
+      </w:r>
+      <w:r>
+        <w:rPr>
+          <w:bCs/>
+          <w:noProof/>
+          <w:lang w:eastAsia="ru-RU"/>
+        </w:rPr>
+        <w:t>№</w:t>
+      </w:r>
+      <w:r>
+        <w:rPr>
+          <w:bCs/>
+          <w:noProof/>
+          <w:lang w:eastAsia="ru-RU"/>
+        </w:rPr>
+        <w:t>24</w:t>
+      </w:r>
+      <w:r>
+        <w:rPr>
+          <w:bCs/>
+        </w:rPr>
+        <w:t>/18</w:t>
+      </w:r>
+      <w:r>
+        <w:rPr>
+          <w:bCs/>
+        </w:rPr>
+        <w:t>12</w:t>
+      </w:r>
+      <w:r>
+        <w:rPr>
+          <w:bCs/>
+          <w:noProof/>
+          <w:lang w:eastAsia="ru-RU"/>
+        </w:rPr>
+        <w:t>-р</w:t>
       </w:r>
       <w:r>
         <w:rPr>
@@ -620,23 +804,7 @@
           <w:noProof/>
           <w:lang w:val="pl-PL" w:eastAsia="ru-RU"/>
         </w:rPr>
-        <w:t>Axin</w:t>
-      </w:r>
-      <w:r>
-        <w:rPr>
-          <w:bCs/>
-          <w:noProof/>
-          <w:lang w:val="pl-PL" w:eastAsia="ru-RU"/>
-        </w:rPr>
-        <w:t>i</w:t>
-      </w:r>
-      <w:r>
-        <w:rPr>
-          <w:bCs/>
-          <w:noProof/>
-          <w:lang w:val="pl-PL" w:eastAsia="ru-RU"/>
-        </w:rPr>
-        <w:t>a</w:t>
+        <w:t>Axinia</w:t>
       </w:r>
       <w:r>
         <w:rPr>
@@ -1368,6 +1536,1014 @@
       </w:r>
     </w:p>
     <w:bookmarkEnd w:id="0"/>
+    <w:p/>
+    <w:p>
+      <w:pPr>
+        <w:rPr>
+          <w:bCs/>
+          <w:noProof/>
+          <w:lang w:eastAsia="ru-RU"/>
+        </w:rPr>
+      </w:pPr>
+      <w:bookmarkStart w:id="3" w:name="_Hlk125631703"/>
+      <w:r>
+        <w:rPr>
+          <w:b/>
+          <w:bCs/>
+          <w:noProof/>
+          <w:lang w:eastAsia="ru-RU"/>
+        </w:rPr>
+        <w:t>НИАБ 937-4-32</w:t>
+      </w:r>
+      <w:r>
+        <w:rPr>
+          <w:b/>
+          <w:bCs/>
+          <w:noProof/>
+          <w:lang w:eastAsia="ru-RU"/>
+        </w:rPr>
+        <w:tab/>
+      </w:r>
+      <w:r>
+        <w:rPr>
+          <w:noProof/>
+          <w:lang w:eastAsia="ru-RU"/>
+        </w:rPr>
+        <w:t>Лист 23.</w:t>
+      </w:r>
+      <w:r>
+        <w:rPr>
+          <w:b/>
+          <w:noProof/>
+          <w:lang w:eastAsia="ru-RU"/>
+        </w:rPr>
+        <w:t xml:space="preserve"> Метрическая запись №2/1811</w:t>
+      </w:r>
+      <w:r>
+        <w:rPr>
+          <w:b/>
+        </w:rPr>
+        <w:t>-р</w:t>
+      </w:r>
+      <w:r>
+        <w:rPr>
+          <w:b/>
+          <w:noProof/>
+          <w:lang w:eastAsia="ru-RU"/>
+        </w:rPr>
+        <w:t>.</w:t>
+      </w:r>
+      <w:r>
+        <w:rPr>
+          <w:b/>
+          <w:noProof/>
+          <w:lang w:eastAsia="ru-RU"/>
+        </w:rPr>
+        <w:tab/>
+      </w:r>
+    </w:p>
+    <w:p>
+      <w:pPr>
+        <w:rPr>
+          <w:b/>
+          <w:noProof/>
+          <w:lang w:eastAsia="ru-RU"/>
+        </w:rPr>
+      </w:pPr>
+    </w:p>
+    <w:p>
+      <w:pPr>
+        <w:rPr>
+          <w:b/>
+          <w:noProof/>
+          <w:lang w:eastAsia="ru-RU"/>
+        </w:rPr>
+      </w:pPr>
+      <w:r>
+        <w:rPr>
+          <w:noProof/>
+          <w:lang w:val="en-US"/>
+        </w:rPr>
+        <w:lastRenderedPageBreak/>
+        <w:drawing>
+          <wp:inline distT="0" distB="0" distL="0" distR="0" wp14:anchorId="1AB7DE83" wp14:editId="1AE009C1">
+            <wp:extent cx="5940425" cy="1045210"/>
+            <wp:effectExtent l="0" t="0" r="3175" b="2540"/>
+            <wp:docPr id="412" name="Рисунок 412"/>
+            <wp:cNvGraphicFramePr>
+              <a:graphicFrameLocks xmlns:a="http://schemas.openxmlformats.org/drawingml/2006/main" noChangeAspect="1"/>
+            </wp:cNvGraphicFramePr>
+            <a:graphic xmlns:a="http://schemas.openxmlformats.org/drawingml/2006/main">
+              <a:graphicData uri="http://schemas.openxmlformats.org/drawingml/2006/picture">
+                <pic:pic xmlns:pic="http://schemas.openxmlformats.org/drawingml/2006/picture">
+                  <pic:nvPicPr>
+                    <pic:cNvPr id="1" name=""/>
+                    <pic:cNvPicPr/>
+                  </pic:nvPicPr>
+                  <pic:blipFill>
+                    <a:blip r:embed="rId6"/>
+                    <a:stretch>
+                      <a:fillRect/>
+                    </a:stretch>
+                  </pic:blipFill>
+                  <pic:spPr>
+                    <a:xfrm>
+                      <a:off x="0" y="0"/>
+                      <a:ext cx="5940425" cy="1045210"/>
+                    </a:xfrm>
+                    <a:prstGeom prst="rect">
+                      <a:avLst/>
+                    </a:prstGeom>
+                  </pic:spPr>
+                </pic:pic>
+              </a:graphicData>
+            </a:graphic>
+          </wp:inline>
+        </w:drawing>
+      </w:r>
+    </w:p>
+    <w:p>
+      <w:pPr>
+        <w:rPr>
+          <w:b/>
+          <w:noProof/>
+          <w:lang w:eastAsia="ru-RU"/>
+        </w:rPr>
+      </w:pPr>
+    </w:p>
+    <w:p>
+      <w:proofErr w:type="spellStart"/>
+      <w:r>
+        <w:t>Дедиловичский</w:t>
+      </w:r>
+      <w:proofErr w:type="spellEnd"/>
+      <w:r>
+        <w:t xml:space="preserve"> костел </w:t>
+      </w:r>
+      <w:proofErr w:type="spellStart"/>
+      <w:r>
+        <w:t>Наисвятейшего</w:t>
+      </w:r>
+      <w:proofErr w:type="spellEnd"/>
+      <w:r>
+        <w:t xml:space="preserve"> Сердца Иисуса. 5 февраля</w:t>
+      </w:r>
+      <w:r>
+        <w:rPr>
+          <w:noProof/>
+          <w:lang w:eastAsia="ru-RU"/>
+        </w:rPr>
+        <w:t xml:space="preserve"> 1811 года. Метрическая запись о крещении.</w:t>
+      </w:r>
+    </w:p>
+    <w:p>
+      <w:pPr>
+        <w:rPr>
+          <w:b/>
+          <w:noProof/>
+          <w:lang w:eastAsia="ru-RU"/>
+        </w:rPr>
+      </w:pPr>
+    </w:p>
+    <w:p>
+      <w:pPr>
+        <w:jc w:val="left"/>
+        <w:rPr>
+          <w:bCs/>
+          <w:noProof/>
+          <w:lang w:eastAsia="ru-RU"/>
+        </w:rPr>
+      </w:pPr>
+      <w:r>
+        <w:rPr>
+          <w:bCs/>
+          <w:noProof/>
+          <w:lang w:val="pl-PL" w:eastAsia="ru-RU"/>
+        </w:rPr>
+        <w:t>Matrasewicz</w:t>
+      </w:r>
+      <w:r>
+        <w:rPr>
+          <w:bCs/>
+          <w:noProof/>
+          <w:lang w:eastAsia="ru-RU"/>
+        </w:rPr>
+        <w:t xml:space="preserve"> </w:t>
+      </w:r>
+      <w:r>
+        <w:rPr>
+          <w:bCs/>
+          <w:noProof/>
+          <w:lang w:val="pl-PL" w:eastAsia="ru-RU"/>
+        </w:rPr>
+        <w:t>Jgnati</w:t>
+      </w:r>
+      <w:r>
+        <w:rPr>
+          <w:bCs/>
+          <w:noProof/>
+          <w:lang w:eastAsia="ru-RU"/>
+        </w:rPr>
+        <w:t xml:space="preserve"> – сын крестьян с деревни Нивки.</w:t>
+      </w:r>
+    </w:p>
+    <w:p>
+      <w:pPr>
+        <w:rPr>
+          <w:bCs/>
+          <w:noProof/>
+          <w:lang w:val="pl-PL" w:eastAsia="ru-RU"/>
+        </w:rPr>
+      </w:pPr>
+      <w:r>
+        <w:rPr>
+          <w:bCs/>
+          <w:noProof/>
+          <w:lang w:val="pl-PL" w:eastAsia="ru-RU"/>
+        </w:rPr>
+        <w:t xml:space="preserve">Matrasewicz Parchwien – </w:t>
+      </w:r>
+      <w:r>
+        <w:rPr>
+          <w:bCs/>
+          <w:noProof/>
+          <w:lang w:eastAsia="ru-RU"/>
+        </w:rPr>
+        <w:t>отец</w:t>
+      </w:r>
+      <w:r>
+        <w:rPr>
+          <w:bCs/>
+          <w:noProof/>
+          <w:lang w:val="pl-PL" w:eastAsia="ru-RU"/>
+        </w:rPr>
+        <w:t>.</w:t>
+      </w:r>
+    </w:p>
+    <w:p>
+      <w:pPr>
+        <w:jc w:val="left"/>
+        <w:rPr>
+          <w:bCs/>
+          <w:noProof/>
+          <w:lang w:val="pl-PL" w:eastAsia="ru-RU"/>
+        </w:rPr>
+      </w:pPr>
+      <w:r>
+        <w:rPr>
+          <w:bCs/>
+          <w:noProof/>
+          <w:lang w:val="pl-PL" w:eastAsia="ru-RU"/>
+        </w:rPr>
+        <w:t xml:space="preserve">Matrasewiczowa Anastasia – </w:t>
+      </w:r>
+      <w:r>
+        <w:rPr>
+          <w:bCs/>
+          <w:noProof/>
+          <w:lang w:eastAsia="ru-RU"/>
+        </w:rPr>
+        <w:t>мать</w:t>
+      </w:r>
+      <w:r>
+        <w:rPr>
+          <w:bCs/>
+          <w:noProof/>
+          <w:lang w:val="pl-PL" w:eastAsia="ru-RU"/>
+        </w:rPr>
+        <w:t>.</w:t>
+      </w:r>
+    </w:p>
+    <w:p>
+      <w:pPr>
+        <w:jc w:val="left"/>
+        <w:rPr>
+          <w:bCs/>
+          <w:noProof/>
+          <w:lang w:val="pl-PL" w:eastAsia="ru-RU"/>
+        </w:rPr>
+      </w:pPr>
+      <w:r>
+        <w:rPr>
+          <w:bCs/>
+          <w:noProof/>
+          <w:lang w:val="pl-PL" w:eastAsia="ru-RU"/>
+        </w:rPr>
+        <w:t xml:space="preserve">Gozniak Mathias – </w:t>
+      </w:r>
+      <w:r>
+        <w:rPr>
+          <w:bCs/>
+          <w:noProof/>
+          <w:lang w:eastAsia="ru-RU"/>
+        </w:rPr>
+        <w:t>крестный</w:t>
+      </w:r>
+      <w:r>
+        <w:rPr>
+          <w:bCs/>
+          <w:noProof/>
+          <w:lang w:val="pl-PL" w:eastAsia="ru-RU"/>
+        </w:rPr>
+        <w:t xml:space="preserve"> </w:t>
+      </w:r>
+      <w:r>
+        <w:rPr>
+          <w:bCs/>
+          <w:noProof/>
+          <w:lang w:eastAsia="ru-RU"/>
+        </w:rPr>
+        <w:t>отец</w:t>
+      </w:r>
+      <w:r>
+        <w:rPr>
+          <w:bCs/>
+          <w:noProof/>
+          <w:lang w:val="pl-PL" w:eastAsia="ru-RU"/>
+        </w:rPr>
+        <w:t xml:space="preserve">, </w:t>
+      </w:r>
+      <w:r>
+        <w:rPr>
+          <w:bCs/>
+          <w:noProof/>
+          <w:lang w:eastAsia="ru-RU"/>
+        </w:rPr>
+        <w:t>шляхтич</w:t>
+      </w:r>
+      <w:r>
+        <w:rPr>
+          <w:bCs/>
+          <w:noProof/>
+          <w:lang w:val="pl-PL" w:eastAsia="ru-RU"/>
+        </w:rPr>
+        <w:t>.</w:t>
+      </w:r>
+    </w:p>
+    <w:p>
+      <w:pPr>
+        <w:jc w:val="left"/>
+        <w:rPr>
+          <w:bCs/>
+          <w:noProof/>
+          <w:lang w:eastAsia="ru-RU"/>
+        </w:rPr>
+      </w:pPr>
+      <w:r>
+        <w:rPr>
+          <w:bCs/>
+          <w:noProof/>
+          <w:lang w:val="pl-PL" w:eastAsia="ru-RU"/>
+        </w:rPr>
+        <w:t>Zdanowiczowa</w:t>
+      </w:r>
+      <w:r>
+        <w:rPr>
+          <w:bCs/>
+          <w:noProof/>
+          <w:lang w:eastAsia="ru-RU"/>
+        </w:rPr>
+        <w:t xml:space="preserve"> </w:t>
+      </w:r>
+      <w:r>
+        <w:rPr>
+          <w:bCs/>
+          <w:noProof/>
+          <w:lang w:val="pl-PL" w:eastAsia="ru-RU"/>
+        </w:rPr>
+        <w:t>Axienia</w:t>
+      </w:r>
+      <w:r>
+        <w:rPr>
+          <w:bCs/>
+          <w:noProof/>
+          <w:lang w:eastAsia="ru-RU"/>
+        </w:rPr>
+        <w:t xml:space="preserve"> – крестная мать: Жданович Ксеня Антонова, деревня Недаль.</w:t>
+      </w:r>
+    </w:p>
+    <w:p>
+      <w:pPr>
+        <w:jc w:val="left"/>
+        <w:rPr>
+          <w:bCs/>
+        </w:rPr>
+      </w:pPr>
+      <w:r>
+        <w:rPr>
+          <w:bCs/>
+          <w:lang w:val="pl-PL"/>
+        </w:rPr>
+        <w:t>Zychowski</w:t>
+      </w:r>
+      <w:r>
+        <w:rPr>
+          <w:bCs/>
+        </w:rPr>
+        <w:t xml:space="preserve"> </w:t>
+      </w:r>
+      <w:r>
+        <w:rPr>
+          <w:bCs/>
+          <w:lang w:val="pl-PL"/>
+        </w:rPr>
+        <w:t>Gabriel</w:t>
+      </w:r>
+      <w:r>
+        <w:rPr>
+          <w:bCs/>
+        </w:rPr>
+        <w:t xml:space="preserve">  – </w:t>
+      </w:r>
+      <w:r>
+        <w:rPr>
+          <w:bCs/>
+        </w:rPr>
+        <w:t>ксёндз</w:t>
+      </w:r>
+      <w:r>
+        <w:rPr>
+          <w:bCs/>
+        </w:rPr>
+        <w:t>.</w:t>
+      </w:r>
+    </w:p>
+    <w:bookmarkEnd w:id="3"/>
+    <w:p/>
+    <w:p>
+      <w:pPr>
+        <w:rPr>
+          <w:bCs/>
+          <w:noProof/>
+          <w:lang w:eastAsia="ru-RU"/>
+        </w:rPr>
+      </w:pPr>
+      <w:bookmarkStart w:id="4" w:name="_Hlk129368258"/>
+      <w:r>
+        <w:rPr>
+          <w:b/>
+          <w:bCs/>
+          <w:noProof/>
+          <w:lang w:eastAsia="ru-RU"/>
+        </w:rPr>
+        <w:t>НИАБ 937-4-32</w:t>
+      </w:r>
+      <w:r>
+        <w:rPr>
+          <w:b/>
+          <w:bCs/>
+          <w:noProof/>
+          <w:lang w:eastAsia="ru-RU"/>
+        </w:rPr>
+        <w:tab/>
+      </w:r>
+      <w:r>
+        <w:rPr>
+          <w:noProof/>
+          <w:lang w:eastAsia="ru-RU"/>
+        </w:rPr>
+        <w:t>Лист 25об.</w:t>
+      </w:r>
+      <w:r>
+        <w:rPr>
+          <w:b/>
+          <w:noProof/>
+          <w:lang w:eastAsia="ru-RU"/>
+        </w:rPr>
+        <w:t xml:space="preserve"> Метрическая запись №24/1812</w:t>
+      </w:r>
+      <w:r>
+        <w:rPr>
+          <w:b/>
+        </w:rPr>
+        <w:t>-р</w:t>
+      </w:r>
+      <w:r>
+        <w:rPr>
+          <w:b/>
+          <w:noProof/>
+          <w:lang w:eastAsia="ru-RU"/>
+        </w:rPr>
+        <w:t>.</w:t>
+      </w:r>
+      <w:r>
+        <w:rPr>
+          <w:bCs/>
+          <w:noProof/>
+          <w:lang w:eastAsia="ru-RU"/>
+        </w:rPr>
+        <w:tab/>
+      </w:r>
+    </w:p>
+    <w:p>
+      <w:pPr>
+        <w:rPr>
+          <w:b/>
+          <w:noProof/>
+          <w:lang w:eastAsia="ru-RU"/>
+        </w:rPr>
+      </w:pPr>
+    </w:p>
+    <w:p>
+      <w:pPr>
+        <w:rPr>
+          <w:b/>
+          <w:noProof/>
+          <w:lang w:eastAsia="ru-RU"/>
+        </w:rPr>
+      </w:pPr>
+      <w:r>
+        <w:rPr>
+          <w:noProof/>
+        </w:rPr>
+        <w:drawing>
+          <wp:inline distT="0" distB="0" distL="0" distR="0" wp14:anchorId="344E1619" wp14:editId="32B291D4">
+            <wp:extent cx="5940425" cy="1149985"/>
+            <wp:effectExtent l="0" t="0" r="3175" b="0"/>
+            <wp:docPr id="457" name="Рисунок 457"/>
+            <wp:cNvGraphicFramePr>
+              <a:graphicFrameLocks xmlns:a="http://schemas.openxmlformats.org/drawingml/2006/main" noChangeAspect="1"/>
+            </wp:cNvGraphicFramePr>
+            <a:graphic xmlns:a="http://schemas.openxmlformats.org/drawingml/2006/main">
+              <a:graphicData uri="http://schemas.openxmlformats.org/drawingml/2006/picture">
+                <pic:pic xmlns:pic="http://schemas.openxmlformats.org/drawingml/2006/picture">
+                  <pic:nvPicPr>
+                    <pic:cNvPr id="1" name=""/>
+                    <pic:cNvPicPr/>
+                  </pic:nvPicPr>
+                  <pic:blipFill>
+                    <a:blip r:embed="rId7"/>
+                    <a:stretch>
+                      <a:fillRect/>
+                    </a:stretch>
+                  </pic:blipFill>
+                  <pic:spPr>
+                    <a:xfrm>
+                      <a:off x="0" y="0"/>
+                      <a:ext cx="5940425" cy="1149985"/>
+                    </a:xfrm>
+                    <a:prstGeom prst="rect">
+                      <a:avLst/>
+                    </a:prstGeom>
+                  </pic:spPr>
+                </pic:pic>
+              </a:graphicData>
+            </a:graphic>
+          </wp:inline>
+        </w:drawing>
+      </w:r>
+    </w:p>
+    <w:p>
+      <w:pPr>
+        <w:rPr>
+          <w:b/>
+          <w:noProof/>
+          <w:lang w:eastAsia="ru-RU"/>
+        </w:rPr>
+      </w:pPr>
+    </w:p>
+    <w:p>
+      <w:proofErr w:type="spellStart"/>
+      <w:r>
+        <w:t>Дедиловичский</w:t>
+      </w:r>
+      <w:proofErr w:type="spellEnd"/>
+      <w:r>
+        <w:t xml:space="preserve"> костел </w:t>
+      </w:r>
+      <w:proofErr w:type="spellStart"/>
+      <w:r>
+        <w:t>Наисвятейшего</w:t>
+      </w:r>
+      <w:proofErr w:type="spellEnd"/>
+      <w:r>
+        <w:t xml:space="preserve"> Сердца Иисуса. 4 октября</w:t>
+      </w:r>
+      <w:r>
+        <w:rPr>
+          <w:noProof/>
+          <w:lang w:eastAsia="ru-RU"/>
+        </w:rPr>
+        <w:t xml:space="preserve"> 1812</w:t>
+      </w:r>
+      <w:r>
+        <w:rPr>
+          <w:noProof/>
+          <w:lang w:eastAsia="ru-RU"/>
+        </w:rPr>
+        <w:t xml:space="preserve"> года. Метрическая запись о </w:t>
+      </w:r>
+      <w:r>
+        <w:rPr>
+          <w:noProof/>
+          <w:lang w:eastAsia="ru-RU"/>
+        </w:rPr>
+        <w:t>крещении</w:t>
+      </w:r>
+      <w:r>
+        <w:rPr>
+          <w:noProof/>
+          <w:lang w:eastAsia="ru-RU"/>
+        </w:rPr>
+        <w:t>.</w:t>
+      </w:r>
+    </w:p>
+    <w:p>
+      <w:pPr>
+        <w:rPr>
+          <w:b/>
+          <w:noProof/>
+          <w:lang w:eastAsia="ru-RU"/>
+        </w:rPr>
+      </w:pPr>
+    </w:p>
+    <w:p>
+      <w:pPr>
+        <w:rPr>
+          <w:bCs/>
+          <w:noProof/>
+          <w:lang w:eastAsia="ru-RU"/>
+        </w:rPr>
+      </w:pPr>
+      <w:r>
+        <w:rPr>
+          <w:bCs/>
+          <w:noProof/>
+          <w:lang w:val="pl-PL" w:eastAsia="ru-RU"/>
+        </w:rPr>
+        <w:t>Zdanowiczowna</w:t>
+      </w:r>
+      <w:r>
+        <w:rPr>
+          <w:bCs/>
+          <w:noProof/>
+          <w:lang w:eastAsia="ru-RU"/>
+        </w:rPr>
+        <w:t xml:space="preserve"> </w:t>
+      </w:r>
+      <w:r>
+        <w:rPr>
+          <w:bCs/>
+          <w:noProof/>
+          <w:lang w:val="pl-PL" w:eastAsia="ru-RU"/>
+        </w:rPr>
+        <w:t>Theodora</w:t>
+      </w:r>
+      <w:r>
+        <w:rPr>
+          <w:bCs/>
+          <w:noProof/>
+          <w:lang w:eastAsia="ru-RU"/>
+        </w:rPr>
+        <w:t xml:space="preserve"> – </w:t>
+      </w:r>
+      <w:r>
+        <w:rPr>
+          <w:bCs/>
+          <w:noProof/>
+          <w:lang w:eastAsia="ru-RU"/>
+        </w:rPr>
+        <w:t>дочь крестьян с деревни Нивки: Жданович Тодора Алексеева, деревня Недаль</w:t>
+      </w:r>
+      <w:r>
+        <w:rPr>
+          <w:bCs/>
+          <w:noProof/>
+          <w:lang w:eastAsia="ru-RU"/>
+        </w:rPr>
+        <w:t>.</w:t>
+      </w:r>
+    </w:p>
+    <w:p>
+      <w:pPr>
+        <w:rPr>
+          <w:bCs/>
+          <w:noProof/>
+          <w:lang w:eastAsia="ru-RU"/>
+        </w:rPr>
+      </w:pPr>
+      <w:r>
+        <w:rPr>
+          <w:bCs/>
+          <w:noProof/>
+          <w:lang w:val="pl-PL" w:eastAsia="ru-RU"/>
+        </w:rPr>
+        <w:t>Zdanowicz</w:t>
+      </w:r>
+      <w:r>
+        <w:rPr>
+          <w:bCs/>
+          <w:noProof/>
+          <w:lang w:eastAsia="ru-RU"/>
+        </w:rPr>
+        <w:t xml:space="preserve"> </w:t>
+      </w:r>
+      <w:r>
+        <w:rPr>
+          <w:bCs/>
+          <w:noProof/>
+          <w:lang w:val="pl-PL" w:eastAsia="ru-RU"/>
+        </w:rPr>
+        <w:t>Alexi</w:t>
+      </w:r>
+      <w:r>
+        <w:rPr>
+          <w:bCs/>
+          <w:noProof/>
+          <w:lang w:eastAsia="ru-RU"/>
+        </w:rPr>
+        <w:t xml:space="preserve"> – </w:t>
+      </w:r>
+      <w:r>
+        <w:rPr>
+          <w:bCs/>
+          <w:noProof/>
+          <w:lang w:eastAsia="ru-RU"/>
+        </w:rPr>
+        <w:t>отец</w:t>
+      </w:r>
+      <w:r>
+        <w:rPr>
+          <w:bCs/>
+          <w:noProof/>
+          <w:lang w:eastAsia="ru-RU"/>
+        </w:rPr>
+        <w:t>: Жданович Алексей Павлов, деревня Недаль</w:t>
+      </w:r>
+      <w:r>
+        <w:rPr>
+          <w:bCs/>
+          <w:noProof/>
+          <w:lang w:eastAsia="ru-RU"/>
+        </w:rPr>
+        <w:t>.</w:t>
+      </w:r>
+    </w:p>
+    <w:p>
+      <w:pPr>
+        <w:rPr>
+          <w:bCs/>
+          <w:noProof/>
+          <w:lang w:eastAsia="ru-RU"/>
+        </w:rPr>
+      </w:pPr>
+      <w:r>
+        <w:rPr>
+          <w:bCs/>
+          <w:noProof/>
+          <w:lang w:val="pl-PL" w:eastAsia="ru-RU"/>
+        </w:rPr>
+        <w:t>Zdanowiczowa</w:t>
+      </w:r>
+      <w:r>
+        <w:rPr>
+          <w:bCs/>
+          <w:noProof/>
+          <w:lang w:eastAsia="ru-RU"/>
+        </w:rPr>
+        <w:t xml:space="preserve"> </w:t>
+      </w:r>
+      <w:r>
+        <w:rPr>
+          <w:bCs/>
+          <w:noProof/>
+          <w:lang w:val="pl-PL" w:eastAsia="ru-RU"/>
+        </w:rPr>
+        <w:t>Axinia</w:t>
+      </w:r>
+      <w:r>
+        <w:rPr>
+          <w:bCs/>
+          <w:noProof/>
+          <w:lang w:eastAsia="ru-RU"/>
+        </w:rPr>
+        <w:t xml:space="preserve"> – </w:t>
+      </w:r>
+      <w:r>
+        <w:rPr>
+          <w:bCs/>
+          <w:noProof/>
+          <w:lang w:eastAsia="ru-RU"/>
+        </w:rPr>
+        <w:t>мать</w:t>
+      </w:r>
+      <w:r>
+        <w:rPr>
+          <w:bCs/>
+          <w:noProof/>
+          <w:lang w:eastAsia="ru-RU"/>
+        </w:rPr>
+        <w:t>: Жданович Ксеня Антонова, деревня Недаль</w:t>
+      </w:r>
+      <w:r>
+        <w:rPr>
+          <w:bCs/>
+          <w:noProof/>
+          <w:lang w:eastAsia="ru-RU"/>
+        </w:rPr>
+        <w:t>.</w:t>
+      </w:r>
+    </w:p>
+    <w:p>
+      <w:pPr>
+        <w:rPr>
+          <w:bCs/>
+          <w:noProof/>
+          <w:lang w:eastAsia="ru-RU"/>
+        </w:rPr>
+      </w:pPr>
+      <w:r>
+        <w:rPr>
+          <w:bCs/>
+          <w:noProof/>
+          <w:lang w:val="pl-PL" w:eastAsia="ru-RU"/>
+        </w:rPr>
+        <w:t>Warawicz</w:t>
+      </w:r>
+      <w:r>
+        <w:rPr>
+          <w:bCs/>
+          <w:noProof/>
+          <w:lang w:eastAsia="ru-RU"/>
+        </w:rPr>
+        <w:t xml:space="preserve"> </w:t>
+      </w:r>
+      <w:r>
+        <w:rPr>
+          <w:bCs/>
+          <w:noProof/>
+          <w:lang w:val="pl-PL" w:eastAsia="ru-RU"/>
+        </w:rPr>
+        <w:t>Gasper</w:t>
+      </w:r>
+      <w:r>
+        <w:rPr>
+          <w:bCs/>
+          <w:noProof/>
+          <w:lang w:eastAsia="ru-RU"/>
+        </w:rPr>
+        <w:t xml:space="preserve"> – </w:t>
+      </w:r>
+      <w:r>
+        <w:rPr>
+          <w:bCs/>
+          <w:noProof/>
+          <w:lang w:eastAsia="ru-RU"/>
+        </w:rPr>
+        <w:t>крестный</w:t>
+      </w:r>
+      <w:r>
+        <w:rPr>
+          <w:bCs/>
+          <w:noProof/>
+          <w:lang w:eastAsia="ru-RU"/>
+        </w:rPr>
+        <w:t xml:space="preserve"> </w:t>
+      </w:r>
+      <w:r>
+        <w:rPr>
+          <w:bCs/>
+          <w:noProof/>
+          <w:lang w:eastAsia="ru-RU"/>
+        </w:rPr>
+        <w:t>отец</w:t>
+      </w:r>
+      <w:r>
+        <w:rPr>
+          <w:bCs/>
+          <w:noProof/>
+          <w:lang w:eastAsia="ru-RU"/>
+        </w:rPr>
+        <w:t>.</w:t>
+      </w:r>
+    </w:p>
+    <w:p>
+      <w:pPr>
+        <w:rPr>
+          <w:bCs/>
+          <w:noProof/>
+          <w:lang w:eastAsia="ru-RU"/>
+        </w:rPr>
+      </w:pPr>
+      <w:r>
+        <w:rPr>
+          <w:bCs/>
+          <w:noProof/>
+          <w:lang w:val="pl-PL" w:eastAsia="ru-RU"/>
+        </w:rPr>
+        <w:t>Komisionkowa</w:t>
+      </w:r>
+      <w:r>
+        <w:rPr>
+          <w:bCs/>
+          <w:noProof/>
+          <w:lang w:eastAsia="ru-RU"/>
+        </w:rPr>
+        <w:t xml:space="preserve"> </w:t>
+      </w:r>
+      <w:r>
+        <w:rPr>
+          <w:bCs/>
+          <w:noProof/>
+          <w:lang w:val="pl-PL" w:eastAsia="ru-RU"/>
+        </w:rPr>
+        <w:t>Maria</w:t>
+      </w:r>
+      <w:r>
+        <w:rPr>
+          <w:bCs/>
+          <w:noProof/>
+          <w:lang w:eastAsia="ru-RU"/>
+        </w:rPr>
+        <w:t xml:space="preserve"> – </w:t>
+      </w:r>
+      <w:r>
+        <w:rPr>
+          <w:bCs/>
+          <w:noProof/>
+          <w:lang w:eastAsia="ru-RU"/>
+        </w:rPr>
+        <w:t>крестная</w:t>
+      </w:r>
+      <w:r>
+        <w:rPr>
+          <w:bCs/>
+          <w:noProof/>
+          <w:lang w:eastAsia="ru-RU"/>
+        </w:rPr>
+        <w:t xml:space="preserve"> </w:t>
+      </w:r>
+      <w:r>
+        <w:rPr>
+          <w:bCs/>
+          <w:noProof/>
+          <w:lang w:eastAsia="ru-RU"/>
+        </w:rPr>
+        <w:t>мать</w:t>
+      </w:r>
+      <w:r>
+        <w:rPr>
+          <w:bCs/>
+          <w:noProof/>
+          <w:lang w:eastAsia="ru-RU"/>
+        </w:rPr>
+        <w:t>.</w:t>
+      </w:r>
+    </w:p>
+    <w:p>
+      <w:pPr>
+        <w:rPr>
+          <w:bCs/>
+        </w:rPr>
+      </w:pPr>
+      <w:r>
+        <w:rPr>
+          <w:bCs/>
+          <w:lang w:val="pl-PL"/>
+        </w:rPr>
+        <w:t>Woyniewicz</w:t>
+      </w:r>
+      <w:r>
+        <w:rPr>
+          <w:bCs/>
+        </w:rPr>
+        <w:t xml:space="preserve"> </w:t>
+      </w:r>
+      <w:r>
+        <w:rPr>
+          <w:bCs/>
+          <w:lang w:val="pl-PL"/>
+        </w:rPr>
+        <w:t>Thomas</w:t>
+      </w:r>
+      <w:r>
+        <w:rPr>
+          <w:bCs/>
+        </w:rPr>
+        <w:t xml:space="preserve">  – </w:t>
+      </w:r>
+      <w:r>
+        <w:rPr>
+          <w:bCs/>
+        </w:rPr>
+        <w:t xml:space="preserve">ксёндз, администратор </w:t>
+      </w:r>
+      <w:proofErr w:type="spellStart"/>
+      <w:r>
+        <w:rPr>
+          <w:bCs/>
+        </w:rPr>
+        <w:t>Осовский</w:t>
+      </w:r>
+      <w:proofErr w:type="spellEnd"/>
+      <w:r>
+        <w:rPr>
+          <w:bCs/>
+        </w:rPr>
+        <w:t>.</w:t>
+      </w:r>
+    </w:p>
+    <w:bookmarkEnd w:id="4"/>
     <w:p/>
     <w:sectPr>
       <w:pgSz w:w="11906" w:h="16838"/>
@@ -1777,7 +2953,7 @@
   <w:style w:type="paragraph" w:default="1" w:styleId="a">
     <w:name w:val="Normal"/>
     <w:qFormat/>
-    <w:rsid w:val="0012538D"/>
+    <w:rsid w:val="007C5164"/>
     <w:pPr>
       <w:spacing w:after="0" w:line="276" w:lineRule="auto"/>
       <w:jc w:val="both"/>

--- a/2/деревня Недаль/именная база/Ждановичи/Жданович Ксеня Антонова.docx
+++ b/2/деревня Недаль/именная база/Ждановичи/Жданович Ксеня Антонова.docx
@@ -200,6 +200,87 @@
           <w:lang w:eastAsia="ru-RU"/>
         </w:rPr>
         <w:t>-р (ориг)</w:t>
+      </w:r>
+      <w:r>
+        <w:rPr>
+          <w:bCs/>
+          <w:noProof/>
+          <w:lang w:eastAsia="ru-RU"/>
+        </w:rPr>
+        <w:t xml:space="preserve">, </w:t>
+      </w:r>
+      <w:r>
+        <w:rPr>
+          <w:noProof/>
+          <w:lang w:eastAsia="ru-RU"/>
+        </w:rPr>
+        <w:t>НИАБ 136-13-</w:t>
+      </w:r>
+      <w:r>
+        <w:rPr>
+          <w:noProof/>
+          <w:lang w:eastAsia="ru-RU"/>
+        </w:rPr>
+        <w:t>952</w:t>
+      </w:r>
+      <w:r>
+        <w:rPr>
+          <w:noProof/>
+          <w:lang w:eastAsia="ru-RU"/>
+        </w:rPr>
+        <w:t>, л.</w:t>
+      </w:r>
+      <w:r>
+        <w:rPr>
+          <w:noProof/>
+          <w:lang w:eastAsia="ru-RU"/>
+        </w:rPr>
+        <w:t>23</w:t>
+      </w:r>
+      <w:r>
+        <w:rPr>
+          <w:noProof/>
+          <w:lang w:eastAsia="ru-RU"/>
+        </w:rPr>
+        <w:t xml:space="preserve">, </w:t>
+      </w:r>
+      <w:r>
+        <w:rPr>
+          <w:bCs/>
+          <w:noProof/>
+          <w:lang w:eastAsia="ru-RU"/>
+        </w:rPr>
+        <w:t>№5</w:t>
+      </w:r>
+      <w:r>
+        <w:rPr>
+          <w:bCs/>
+        </w:rPr>
+        <w:t>/1808</w:t>
+      </w:r>
+      <w:r>
+        <w:rPr>
+          <w:bCs/>
+          <w:noProof/>
+          <w:lang w:eastAsia="ru-RU"/>
+        </w:rPr>
+        <w:t>-р (</w:t>
+      </w:r>
+      <w:r>
+        <w:rPr>
+          <w:bCs/>
+          <w:noProof/>
+          <w:lang w:eastAsia="ru-RU"/>
+        </w:rPr>
+        <w:t>коп</w:t>
+      </w:r>
+      <w:r>
+        <w:rPr>
+          <w:bCs/>
+          <w:noProof/>
+          <w:lang w:eastAsia="ru-RU"/>
+        </w:rPr>
+        <w:t>)</w:t>
       </w:r>
       <w:r>
         <w:rPr>
@@ -1545,15 +1626,14 @@
           <w:lang w:eastAsia="ru-RU"/>
         </w:rPr>
       </w:pPr>
-      <w:bookmarkStart w:id="3" w:name="_Hlk125631703"/>
-      <w:r>
-        <w:rPr>
-          <w:b/>
-          <w:bCs/>
-          <w:noProof/>
-          <w:lang w:eastAsia="ru-RU"/>
-        </w:rPr>
-        <w:t>НИАБ 937-4-32</w:t>
+      <w:r>
+        <w:rPr>
+          <w:b/>
+          <w:bCs/>
+          <w:noProof/>
+          <w:lang w:eastAsia="ru-RU"/>
+        </w:rPr>
+        <w:t>НИАБ 136-13-952</w:t>
       </w:r>
       <w:r>
         <w:rPr>
@@ -1577,13 +1657,16 @@
           <w:noProof/>
           <w:lang w:eastAsia="ru-RU"/>
         </w:rPr>
-        <w:t xml:space="preserve"> Метрическая запись №2/1811</w:t>
-      </w:r>
-      <w:r>
-        <w:rPr>
-          <w:b/>
-        </w:rPr>
-        <w:t>-р</w:t>
+        <w:t xml:space="preserve"> Метрическая запись №5</w:t>
+      </w:r>
+      <w:r>
+        <w:rPr>
+          <w:b/>
+          <w:bCs/>
+          <w:noProof/>
+          <w:lang w:eastAsia="ru-RU"/>
+        </w:rPr>
+        <w:t>/1808-р (коп)</w:t>
       </w:r>
       <w:r>
         <w:rPr>
@@ -1595,41 +1678,30 @@
       </w:r>
       <w:r>
         <w:rPr>
-          <w:b/>
+          <w:bCs/>
           <w:noProof/>
           <w:lang w:eastAsia="ru-RU"/>
         </w:rPr>
         <w:tab/>
       </w:r>
     </w:p>
-    <w:p>
-      <w:pPr>
-        <w:rPr>
-          <w:b/>
-          <w:noProof/>
-          <w:lang w:eastAsia="ru-RU"/>
-        </w:rPr>
-      </w:pPr>
-    </w:p>
-    <w:p>
-      <w:pPr>
-        <w:rPr>
-          <w:b/>
-          <w:noProof/>
-          <w:lang w:eastAsia="ru-RU"/>
-        </w:rPr>
-      </w:pPr>
-      <w:r>
-        <w:rPr>
-          <w:noProof/>
+    <w:p/>
+    <w:p>
+      <w:pPr>
+        <w:rPr>
           <w:lang w:val="en-US"/>
         </w:rPr>
-        <w:lastRenderedPageBreak/>
+      </w:pPr>
+      <w:r>
+        <w:rPr>
+          <w:noProof/>
+          <w:lang w:val="en-US"/>
+        </w:rPr>
         <w:drawing>
-          <wp:inline distT="0" distB="0" distL="0" distR="0" wp14:anchorId="1AB7DE83" wp14:editId="1AE009C1">
-            <wp:extent cx="5940425" cy="1045210"/>
-            <wp:effectExtent l="0" t="0" r="3175" b="2540"/>
-            <wp:docPr id="412" name="Рисунок 412"/>
+          <wp:inline distT="0" distB="0" distL="0" distR="0" wp14:anchorId="7E645033" wp14:editId="6965AC30">
+            <wp:extent cx="5940425" cy="832485"/>
+            <wp:effectExtent l="0" t="0" r="3175" b="5715"/>
+            <wp:docPr id="320" name="Рисунок 320"/>
             <wp:cNvGraphicFramePr>
               <a:graphicFrameLocks xmlns:a="http://schemas.openxmlformats.org/drawingml/2006/main" noChangeAspect="1"/>
             </wp:cNvGraphicFramePr>
@@ -1649,6 +1721,423 @@
                   <pic:spPr>
                     <a:xfrm>
                       <a:off x="0" y="0"/>
+                      <a:ext cx="5940425" cy="832485"/>
+                    </a:xfrm>
+                    <a:prstGeom prst="rect">
+                      <a:avLst/>
+                    </a:prstGeom>
+                  </pic:spPr>
+                </pic:pic>
+              </a:graphicData>
+            </a:graphic>
+          </wp:inline>
+        </w:drawing>
+      </w:r>
+    </w:p>
+    <w:p>
+      <w:pPr>
+        <w:rPr>
+          <w:lang w:val="en-US"/>
+        </w:rPr>
+      </w:pPr>
+    </w:p>
+    <w:p>
+      <w:pPr>
+        <w:jc w:val="left"/>
+        <w:rPr>
+          <w:noProof/>
+          <w:lang w:eastAsia="ru-RU"/>
+        </w:rPr>
+      </w:pPr>
+      <w:r>
+        <w:rPr>
+          <w:noProof/>
+          <w:lang w:eastAsia="ru-RU"/>
+        </w:rPr>
+        <w:t>Дедиловичская Покровская церковь. 26 января 1808 года. Метрическая запись о крещении.</w:t>
+      </w:r>
+    </w:p>
+    <w:p/>
+    <w:p>
+      <w:pPr>
+        <w:jc w:val="left"/>
+        <w:rPr>
+          <w:bCs/>
+          <w:noProof/>
+          <w:lang w:eastAsia="ru-RU"/>
+        </w:rPr>
+      </w:pPr>
+      <w:r>
+        <w:rPr>
+          <w:bCs/>
+          <w:noProof/>
+          <w:lang w:val="pl-PL" w:eastAsia="ru-RU"/>
+        </w:rPr>
+        <w:t>Suszko</w:t>
+      </w:r>
+      <w:r>
+        <w:rPr>
+          <w:bCs/>
+          <w:noProof/>
+          <w:lang w:eastAsia="ru-RU"/>
+        </w:rPr>
+        <w:t xml:space="preserve"> </w:t>
+      </w:r>
+      <w:r>
+        <w:rPr>
+          <w:bCs/>
+          <w:noProof/>
+          <w:lang w:val="pl-PL" w:eastAsia="ru-RU"/>
+        </w:rPr>
+        <w:t>Jozef</w:t>
+      </w:r>
+      <w:r>
+        <w:rPr>
+          <w:bCs/>
+          <w:noProof/>
+          <w:lang w:eastAsia="ru-RU"/>
+        </w:rPr>
+        <w:t xml:space="preserve"> – сын родителей с деревни [Разлитье].</w:t>
+      </w:r>
+    </w:p>
+    <w:p>
+      <w:pPr>
+        <w:jc w:val="left"/>
+        <w:rPr>
+          <w:bCs/>
+          <w:noProof/>
+          <w:lang w:eastAsia="ru-RU"/>
+        </w:rPr>
+      </w:pPr>
+      <w:r>
+        <w:rPr>
+          <w:bCs/>
+          <w:noProof/>
+          <w:lang w:val="pl-PL" w:eastAsia="ru-RU"/>
+        </w:rPr>
+        <w:t>Suszko</w:t>
+      </w:r>
+      <w:r>
+        <w:rPr>
+          <w:bCs/>
+          <w:noProof/>
+          <w:lang w:eastAsia="ru-RU"/>
+        </w:rPr>
+        <w:t xml:space="preserve"> </w:t>
+      </w:r>
+      <w:r>
+        <w:rPr>
+          <w:bCs/>
+          <w:noProof/>
+          <w:lang w:val="pl-PL" w:eastAsia="ru-RU"/>
+        </w:rPr>
+        <w:t>Jakub</w:t>
+      </w:r>
+      <w:r>
+        <w:rPr>
+          <w:bCs/>
+          <w:noProof/>
+          <w:lang w:eastAsia="ru-RU"/>
+        </w:rPr>
+        <w:t xml:space="preserve"> – отец.</w:t>
+      </w:r>
+    </w:p>
+    <w:p>
+      <w:pPr>
+        <w:jc w:val="left"/>
+        <w:rPr>
+          <w:bCs/>
+          <w:noProof/>
+          <w:lang w:eastAsia="ru-RU"/>
+        </w:rPr>
+      </w:pPr>
+      <w:r>
+        <w:rPr>
+          <w:bCs/>
+          <w:noProof/>
+          <w:lang w:val="pl-PL" w:eastAsia="ru-RU"/>
+        </w:rPr>
+        <w:t>Suszkowa</w:t>
+      </w:r>
+      <w:r>
+        <w:rPr>
+          <w:bCs/>
+          <w:noProof/>
+          <w:lang w:eastAsia="ru-RU"/>
+        </w:rPr>
+        <w:t xml:space="preserve"> </w:t>
+      </w:r>
+      <w:r>
+        <w:rPr>
+          <w:bCs/>
+          <w:noProof/>
+          <w:lang w:val="pl-PL" w:eastAsia="ru-RU"/>
+        </w:rPr>
+        <w:t>Ahapa</w:t>
+      </w:r>
+      <w:r>
+        <w:rPr>
+          <w:bCs/>
+          <w:noProof/>
+          <w:lang w:eastAsia="ru-RU"/>
+        </w:rPr>
+        <w:t xml:space="preserve"> – мать.</w:t>
+      </w:r>
+    </w:p>
+    <w:p>
+      <w:pPr>
+        <w:jc w:val="left"/>
+        <w:rPr>
+          <w:bCs/>
+          <w:noProof/>
+          <w:lang w:eastAsia="ru-RU"/>
+        </w:rPr>
+      </w:pPr>
+      <w:r>
+        <w:rPr>
+          <w:bCs/>
+          <w:noProof/>
+          <w:lang w:val="pl-PL" w:eastAsia="ru-RU"/>
+        </w:rPr>
+        <w:t>Suszko</w:t>
+      </w:r>
+      <w:r>
+        <w:rPr>
+          <w:bCs/>
+          <w:noProof/>
+          <w:lang w:eastAsia="ru-RU"/>
+        </w:rPr>
+        <w:t xml:space="preserve"> </w:t>
+      </w:r>
+      <w:r>
+        <w:rPr>
+          <w:bCs/>
+          <w:noProof/>
+          <w:lang w:val="pl-PL" w:eastAsia="ru-RU"/>
+        </w:rPr>
+        <w:t>Haury</w:t>
+      </w:r>
+      <w:r>
+        <w:rPr>
+          <w:bCs/>
+          <w:noProof/>
+          <w:lang w:eastAsia="ru-RU"/>
+        </w:rPr>
+        <w:t>ł</w:t>
+      </w:r>
+      <w:r>
+        <w:rPr>
+          <w:bCs/>
+          <w:noProof/>
+          <w:lang w:val="pl-PL" w:eastAsia="ru-RU"/>
+        </w:rPr>
+        <w:t>a</w:t>
+      </w:r>
+      <w:r>
+        <w:rPr>
+          <w:bCs/>
+          <w:noProof/>
+          <w:lang w:eastAsia="ru-RU"/>
+        </w:rPr>
+        <w:t xml:space="preserve"> – крестный отец.</w:t>
+      </w:r>
+    </w:p>
+    <w:p>
+      <w:pPr>
+        <w:jc w:val="left"/>
+        <w:rPr>
+          <w:bCs/>
+          <w:noProof/>
+          <w:lang w:eastAsia="ru-RU"/>
+        </w:rPr>
+      </w:pPr>
+      <w:r>
+        <w:rPr>
+          <w:bCs/>
+          <w:noProof/>
+          <w:lang w:eastAsia="ru-RU"/>
+        </w:rPr>
+        <w:t>Ż</w:t>
+      </w:r>
+      <w:r>
+        <w:rPr>
+          <w:bCs/>
+          <w:noProof/>
+          <w:lang w:val="pl-PL" w:eastAsia="ru-RU"/>
+        </w:rPr>
+        <w:t>danowiczowa</w:t>
+      </w:r>
+      <w:r>
+        <w:rPr>
+          <w:bCs/>
+          <w:noProof/>
+          <w:lang w:eastAsia="ru-RU"/>
+        </w:rPr>
+        <w:t xml:space="preserve"> </w:t>
+      </w:r>
+      <w:r>
+        <w:rPr>
+          <w:bCs/>
+          <w:noProof/>
+          <w:lang w:val="pl-PL" w:eastAsia="ru-RU"/>
+        </w:rPr>
+        <w:t>Xienia</w:t>
+      </w:r>
+      <w:r>
+        <w:rPr>
+          <w:bCs/>
+          <w:noProof/>
+          <w:lang w:eastAsia="ru-RU"/>
+        </w:rPr>
+        <w:t xml:space="preserve"> - крестная мать: Жданович Ксеня Антонова, деревня Недаль.</w:t>
+      </w:r>
+    </w:p>
+    <w:p>
+      <w:pPr>
+        <w:jc w:val="left"/>
+        <w:rPr>
+          <w:bCs/>
+        </w:rPr>
+      </w:pPr>
+      <w:r>
+        <w:rPr>
+          <w:bCs/>
+          <w:lang w:val="pl-PL"/>
+        </w:rPr>
+        <w:t>Jazgunowicz</w:t>
+      </w:r>
+      <w:r>
+        <w:rPr>
+          <w:bCs/>
+        </w:rPr>
+        <w:t xml:space="preserve"> </w:t>
+      </w:r>
+      <w:r>
+        <w:rPr>
+          <w:bCs/>
+          <w:lang w:val="pl-PL"/>
+        </w:rPr>
+        <w:t>Antoni</w:t>
+      </w:r>
+      <w:r>
+        <w:rPr>
+          <w:bCs/>
+        </w:rPr>
+        <w:t xml:space="preserve"> – ксёндз.</w:t>
+      </w:r>
+    </w:p>
+    <w:p/>
+    <w:p>
+      <w:pPr>
+        <w:rPr>
+          <w:bCs/>
+          <w:noProof/>
+          <w:lang w:eastAsia="ru-RU"/>
+        </w:rPr>
+      </w:pPr>
+      <w:bookmarkStart w:id="3" w:name="_Hlk125631703"/>
+      <w:r>
+        <w:rPr>
+          <w:b/>
+          <w:bCs/>
+          <w:noProof/>
+          <w:lang w:eastAsia="ru-RU"/>
+        </w:rPr>
+        <w:t>НИАБ 937-4-32</w:t>
+      </w:r>
+      <w:r>
+        <w:rPr>
+          <w:b/>
+          <w:bCs/>
+          <w:noProof/>
+          <w:lang w:eastAsia="ru-RU"/>
+        </w:rPr>
+        <w:tab/>
+      </w:r>
+      <w:r>
+        <w:rPr>
+          <w:noProof/>
+          <w:lang w:eastAsia="ru-RU"/>
+        </w:rPr>
+        <w:t>Лист 23.</w:t>
+      </w:r>
+      <w:r>
+        <w:rPr>
+          <w:b/>
+          <w:noProof/>
+          <w:lang w:eastAsia="ru-RU"/>
+        </w:rPr>
+        <w:t xml:space="preserve"> Метрическая запись №2/1811</w:t>
+      </w:r>
+      <w:r>
+        <w:rPr>
+          <w:b/>
+        </w:rPr>
+        <w:t>-р</w:t>
+      </w:r>
+      <w:r>
+        <w:rPr>
+          <w:b/>
+          <w:noProof/>
+          <w:lang w:eastAsia="ru-RU"/>
+        </w:rPr>
+        <w:t>.</w:t>
+      </w:r>
+      <w:r>
+        <w:rPr>
+          <w:b/>
+          <w:noProof/>
+          <w:lang w:eastAsia="ru-RU"/>
+        </w:rPr>
+        <w:tab/>
+      </w:r>
+    </w:p>
+    <w:p>
+      <w:pPr>
+        <w:rPr>
+          <w:b/>
+          <w:noProof/>
+          <w:lang w:eastAsia="ru-RU"/>
+        </w:rPr>
+      </w:pPr>
+    </w:p>
+    <w:p>
+      <w:pPr>
+        <w:rPr>
+          <w:b/>
+          <w:noProof/>
+          <w:lang w:eastAsia="ru-RU"/>
+        </w:rPr>
+      </w:pPr>
+      <w:r>
+        <w:rPr>
+          <w:noProof/>
+          <w:lang w:val="en-US"/>
+        </w:rPr>
+        <w:drawing>
+          <wp:inline distT="0" distB="0" distL="0" distR="0" wp14:anchorId="1AB7DE83" wp14:editId="1AE009C1">
+            <wp:extent cx="5940425" cy="1045210"/>
+            <wp:effectExtent l="0" t="0" r="3175" b="2540"/>
+            <wp:docPr id="412" name="Рисунок 412"/>
+            <wp:cNvGraphicFramePr>
+              <a:graphicFrameLocks xmlns:a="http://schemas.openxmlformats.org/drawingml/2006/main" noChangeAspect="1"/>
+            </wp:cNvGraphicFramePr>
+            <a:graphic xmlns:a="http://schemas.openxmlformats.org/drawingml/2006/main">
+              <a:graphicData uri="http://schemas.openxmlformats.org/drawingml/2006/picture">
+                <pic:pic xmlns:pic="http://schemas.openxmlformats.org/drawingml/2006/picture">
+                  <pic:nvPicPr>
+                    <pic:cNvPr id="1" name=""/>
+                    <pic:cNvPicPr/>
+                  </pic:nvPicPr>
+                  <pic:blipFill>
+                    <a:blip r:embed="rId7"/>
+                    <a:stretch>
+                      <a:fillRect/>
+                    </a:stretch>
+                  </pic:blipFill>
+                  <pic:spPr>
+                    <a:xfrm>
+                      <a:off x="0" y="0"/>
                       <a:ext cx="5940425" cy="1045210"/>
                     </a:xfrm>
                     <a:prstGeom prst="rect">
@@ -2072,7 +2561,7 @@
                     <pic:cNvPicPr/>
                   </pic:nvPicPr>
                   <pic:blipFill>
-                    <a:blip r:embed="rId7"/>
+                    <a:blip r:embed="rId8"/>
                     <a:stretch>
                       <a:fillRect/>
                     </a:stretch>

--- a/2/деревня Недаль/именная база/Ждановичи/Жданович Ксеня Антонова.docx
+++ b/2/деревня Недаль/именная база/Ждановичи/Жданович Ксеня Антонова.docx
@@ -1,6 +1,6 @@
 
 <file path=word/document.xml><?xml version="1.0" encoding="utf-8"?>
-<w:document xmlns:wpc="http://schemas.microsoft.com/office/word/2010/wordprocessingCanvas" xmlns:cx="http://schemas.microsoft.com/office/drawing/2014/chartex" xmlns:cx1="http://schemas.microsoft.com/office/drawing/2015/9/8/chartex" xmlns:cx2="http://schemas.microsoft.com/office/drawing/2015/10/21/chartex" xmlns:cx3="http://schemas.microsoft.com/office/drawing/2016/5/9/chartex" xmlns:cx4="http://schemas.microsoft.com/office/drawing/2016/5/10/chartex" xmlns:cx5="http://schemas.microsoft.com/office/drawing/2016/5/11/chartex" xmlns:cx6="http://schemas.microsoft.com/office/drawing/2016/5/12/chartex" xmlns:cx7="http://schemas.microsoft.com/office/drawing/2016/5/13/chartex" xmlns:cx8="http://schemas.microsoft.com/office/drawing/2016/5/14/chartex" xmlns:mc="http://schemas.openxmlformats.org/markup-compatibility/2006" xmlns:aink="http://schemas.microsoft.com/office/drawing/2016/ink" xmlns:am3d="http://schemas.microsoft.com/office/drawing/2017/model3d" xmlns:o="urn:schemas-microsoft-com:office:office" xmlns:oel="http://schemas.microsoft.com/office/2019/extlst" xmlns:r="http://schemas.openxmlformats.org/officeDocument/2006/relationships" xmlns:m="http://schemas.openxmlformats.org/officeDocument/2006/math" xmlns:v="urn:schemas-microsoft-com:vml" xmlns:wp14="http://schemas.microsoft.com/office/word/2010/wordprocessingDrawing" xmlns:wp="http://schemas.openxmlformats.org/drawingml/2006/wordprocessingDrawing" xmlns:w10="urn:schemas-microsoft-com:office:word" xmlns:w="http://schemas.openxmlformats.org/wordprocessingml/2006/main" xmlns:w14="http://schemas.microsoft.com/office/word/2010/wordml" xmlns:w15="http://schemas.microsoft.com/office/word/2012/wordml" xmlns:w16cex="http://schemas.microsoft.com/office/word/2018/wordml/cex" xmlns:w16cid="http://schemas.microsoft.com/office/word/2016/wordml/cid" xmlns:w16="http://schemas.microsoft.com/office/word/2018/wordml" xmlns:w16sdtdh="http://schemas.microsoft.com/office/word/2020/wordml/sdtdatahash" xmlns:w16se="http://schemas.microsoft.com/office/word/2015/wordml/symex" xmlns:wpg="http://schemas.microsoft.com/office/word/2010/wordprocessingGroup" xmlns:wpi="http://schemas.microsoft.com/office/word/2010/wordprocessingInk" xmlns:wne="http://schemas.microsoft.com/office/word/2006/wordml" xmlns:wps="http://schemas.microsoft.com/office/word/2010/wordprocessingShape" mc:Ignorable="w14 w15 w16se w16cid w16 w16cex w16sdtdh wp14">
+<w:document xmlns:wpc="http://schemas.microsoft.com/office/word/2010/wordprocessingCanvas" xmlns:cx="http://schemas.microsoft.com/office/drawing/2014/chartex" xmlns:cx1="http://schemas.microsoft.com/office/drawing/2015/9/8/chartex" xmlns:cx2="http://schemas.microsoft.com/office/drawing/2015/10/21/chartex" xmlns:cx3="http://schemas.microsoft.com/office/drawing/2016/5/9/chartex" xmlns:cx4="http://schemas.microsoft.com/office/drawing/2016/5/10/chartex" xmlns:cx5="http://schemas.microsoft.com/office/drawing/2016/5/11/chartex" xmlns:cx6="http://schemas.microsoft.com/office/drawing/2016/5/12/chartex" xmlns:cx7="http://schemas.microsoft.com/office/drawing/2016/5/13/chartex" xmlns:cx8="http://schemas.microsoft.com/office/drawing/2016/5/14/chartex" xmlns:mc="http://schemas.openxmlformats.org/markup-compatibility/2006" xmlns:aink="http://schemas.microsoft.com/office/drawing/2016/ink" xmlns:am3d="http://schemas.microsoft.com/office/drawing/2017/model3d" xmlns:o="urn:schemas-microsoft-com:office:office" xmlns:oel="http://schemas.microsoft.com/office/2019/extlst" xmlns:r="http://schemas.openxmlformats.org/officeDocument/2006/relationships" xmlns:m="http://schemas.openxmlformats.org/officeDocument/2006/math" xmlns:v="urn:schemas-microsoft-com:vml" xmlns:wp14="http://schemas.microsoft.com/office/word/2010/wordprocessingDrawing" xmlns:wp="http://schemas.openxmlformats.org/drawingml/2006/wordprocessingDrawing" xmlns:w10="urn:schemas-microsoft-com:office:word" xmlns:w="http://schemas.openxmlformats.org/wordprocessingml/2006/main" xmlns:w14="http://schemas.microsoft.com/office/word/2010/wordml" xmlns:w15="http://schemas.microsoft.com/office/word/2012/wordml" xmlns:w16cex="http://schemas.microsoft.com/office/word/2018/wordml/cex" xmlns:w16cid="http://schemas.microsoft.com/office/word/2016/wordml/cid" xmlns:w16="http://schemas.microsoft.com/office/word/2018/wordml" xmlns:w16du="http://schemas.microsoft.com/office/word/2023/wordml/word16du" xmlns:w16sdtdh="http://schemas.microsoft.com/office/word/2020/wordml/sdtdatahash" xmlns:w16se="http://schemas.microsoft.com/office/word/2015/wordml/symex" xmlns:wpg="http://schemas.microsoft.com/office/word/2010/wordprocessingGroup" xmlns:wpi="http://schemas.microsoft.com/office/word/2010/wordprocessingInk" xmlns:wne="http://schemas.microsoft.com/office/word/2006/wordml" xmlns:wps="http://schemas.microsoft.com/office/word/2010/wordprocessingShape" mc:Ignorable="w14 w15 w16se w16cid w16 w16cex w16sdtdh wp14">
   <w:body>
     <w:p>
       <w:pPr>
@@ -214,35 +214,7 @@
           <w:noProof/>
           <w:lang w:eastAsia="ru-RU"/>
         </w:rPr>
-        <w:t>НИАБ 136-13-</w:t>
-      </w:r>
-      <w:r>
-        <w:rPr>
-          <w:noProof/>
-          <w:lang w:eastAsia="ru-RU"/>
-        </w:rPr>
-        <w:t>952</w:t>
-      </w:r>
-      <w:r>
-        <w:rPr>
-          <w:noProof/>
-          <w:lang w:eastAsia="ru-RU"/>
-        </w:rPr>
-        <w:t>, л.</w:t>
-      </w:r>
-      <w:r>
-        <w:rPr>
-          <w:noProof/>
-          <w:lang w:eastAsia="ru-RU"/>
-        </w:rPr>
-        <w:t>23</w:t>
-      </w:r>
-      <w:r>
-        <w:rPr>
-          <w:noProof/>
-          <w:lang w:eastAsia="ru-RU"/>
-        </w:rPr>
-        <w:t xml:space="preserve">, </w:t>
+        <w:t xml:space="preserve">НИАБ 136-13-952, л.23, </w:t>
       </w:r>
       <w:r>
         <w:rPr>
@@ -429,6 +401,103 @@
           <w:bCs/>
         </w:rPr>
         <w:t xml:space="preserve">4.10.1812 – крещение дочери Тодоры (НИАБ 937-4-32, л.25об, </w:t>
+      </w:r>
+      <w:r>
+        <w:rPr>
+          <w:bCs/>
+          <w:noProof/>
+          <w:lang w:eastAsia="ru-RU"/>
+        </w:rPr>
+        <w:t>№</w:t>
+      </w:r>
+      <w:r>
+        <w:rPr>
+          <w:bCs/>
+          <w:noProof/>
+          <w:lang w:eastAsia="ru-RU"/>
+        </w:rPr>
+        <w:t>24</w:t>
+      </w:r>
+      <w:r>
+        <w:rPr>
+          <w:bCs/>
+        </w:rPr>
+        <w:t>/18</w:t>
+      </w:r>
+      <w:r>
+        <w:rPr>
+          <w:bCs/>
+        </w:rPr>
+        <w:t>12</w:t>
+      </w:r>
+      <w:r>
+        <w:rPr>
+          <w:bCs/>
+          <w:noProof/>
+          <w:lang w:eastAsia="ru-RU"/>
+        </w:rPr>
+        <w:t>-р</w:t>
+      </w:r>
+      <w:r>
+        <w:rPr>
+          <w:bCs/>
+          <w:noProof/>
+          <w:lang w:eastAsia="ru-RU"/>
+        </w:rPr>
+        <w:t>)</w:t>
+      </w:r>
+      <w:r>
+        <w:rPr>
+          <w:bCs/>
+          <w:noProof/>
+          <w:lang w:eastAsia="ru-RU"/>
+        </w:rPr>
+        <w:t>.</w:t>
+      </w:r>
+    </w:p>
+    <w:p>
+      <w:pPr>
+        <w:rPr>
+          <w:bCs/>
+          <w:noProof/>
+          <w:lang w:eastAsia="ru-RU"/>
+        </w:rPr>
+      </w:pPr>
+      <w:r>
+        <w:rPr>
+          <w:bCs/>
+        </w:rPr>
+        <w:t>20</w:t>
+      </w:r>
+      <w:r>
+        <w:rPr>
+          <w:bCs/>
+        </w:rPr>
+        <w:t>.</w:t>
+      </w:r>
+      <w:r>
+        <w:rPr>
+          <w:bCs/>
+        </w:rPr>
+        <w:t>07</w:t>
+      </w:r>
+      <w:r>
+        <w:rPr>
+          <w:bCs/>
+        </w:rPr>
+        <w:t>.181</w:t>
+      </w:r>
+      <w:r>
+        <w:rPr>
+          <w:bCs/>
+        </w:rPr>
+        <w:t>4</w:t>
+      </w:r>
+      <w:r>
+        <w:rPr>
+          <w:bCs/>
+        </w:rPr>
+        <w:t xml:space="preserve"> – крещение дочери Тодоры (НИАБ 937-4-32, л.25об, </w:t>
       </w:r>
       <w:r>
         <w:rPr>
@@ -1633,6 +1702,7 @@
           <w:noProof/>
           <w:lang w:eastAsia="ru-RU"/>
         </w:rPr>
+        <w:lastRenderedPageBreak/>
         <w:t>НИАБ 136-13-952</w:t>
       </w:r>
       <w:r>
@@ -2594,6 +2664,7 @@
     <w:p>
       <w:proofErr w:type="spellStart"/>
       <w:r>
+        <w:lastRenderedPageBreak/>
         <w:t>Дедиловичский</w:t>
       </w:r>
       <w:proofErr w:type="spellEnd"/>
@@ -3033,6 +3104,460 @@
       </w:r>
     </w:p>
     <w:bookmarkEnd w:id="4"/>
+    <w:p/>
+    <w:p>
+      <w:pPr>
+        <w:rPr>
+          <w:bCs/>
+          <w:noProof/>
+          <w:lang w:eastAsia="ru-RU"/>
+        </w:rPr>
+      </w:pPr>
+      <w:r>
+        <w:rPr>
+          <w:b/>
+          <w:bCs/>
+          <w:noProof/>
+          <w:lang w:eastAsia="ru-RU"/>
+        </w:rPr>
+        <w:t>НИАБ 136-13-953</w:t>
+      </w:r>
+      <w:r>
+        <w:rPr>
+          <w:b/>
+          <w:bCs/>
+          <w:noProof/>
+          <w:lang w:eastAsia="ru-RU"/>
+        </w:rPr>
+        <w:tab/>
+      </w:r>
+      <w:r>
+        <w:rPr>
+          <w:noProof/>
+          <w:lang w:eastAsia="ru-RU"/>
+        </w:rPr>
+        <w:t>Лист 373.</w:t>
+      </w:r>
+      <w:r>
+        <w:rPr>
+          <w:b/>
+          <w:noProof/>
+          <w:lang w:eastAsia="ru-RU"/>
+        </w:rPr>
+        <w:t xml:space="preserve"> Метрическая запись №4</w:t>
+      </w:r>
+      <w:r>
+        <w:rPr>
+          <w:b/>
+          <w:bCs/>
+          <w:noProof/>
+          <w:lang w:eastAsia="ru-RU"/>
+        </w:rPr>
+        <w:t>/18</w:t>
+      </w:r>
+      <w:r>
+        <w:rPr>
+          <w:b/>
+          <w:bCs/>
+          <w:noProof/>
+          <w:lang w:eastAsia="ru-RU"/>
+        </w:rPr>
+        <w:t>14</w:t>
+      </w:r>
+      <w:r>
+        <w:rPr>
+          <w:b/>
+          <w:bCs/>
+          <w:noProof/>
+          <w:lang w:eastAsia="ru-RU"/>
+        </w:rPr>
+        <w:t>-</w:t>
+      </w:r>
+      <w:r>
+        <w:rPr>
+          <w:b/>
+          <w:bCs/>
+          <w:noProof/>
+          <w:lang w:eastAsia="ru-RU"/>
+        </w:rPr>
+        <w:t>б</w:t>
+      </w:r>
+      <w:r>
+        <w:rPr>
+          <w:b/>
+          <w:bCs/>
+          <w:noProof/>
+          <w:lang w:eastAsia="ru-RU"/>
+        </w:rPr>
+        <w:t xml:space="preserve"> (</w:t>
+      </w:r>
+      <w:r>
+        <w:rPr>
+          <w:b/>
+          <w:bCs/>
+          <w:noProof/>
+          <w:lang w:eastAsia="ru-RU"/>
+        </w:rPr>
+        <w:t>коп</w:t>
+      </w:r>
+      <w:r>
+        <w:rPr>
+          <w:b/>
+          <w:bCs/>
+          <w:noProof/>
+          <w:lang w:eastAsia="ru-RU"/>
+        </w:rPr>
+        <w:t>)</w:t>
+      </w:r>
+      <w:r>
+        <w:rPr>
+          <w:b/>
+          <w:noProof/>
+          <w:lang w:eastAsia="ru-RU"/>
+        </w:rPr>
+        <w:t>.</w:t>
+      </w:r>
+      <w:r>
+        <w:rPr>
+          <w:b/>
+          <w:noProof/>
+          <w:lang w:eastAsia="ru-RU"/>
+        </w:rPr>
+        <w:tab/>
+      </w:r>
+    </w:p>
+    <w:p/>
+    <w:p>
+      <w:r>
+        <w:rPr>
+          <w:noProof/>
+        </w:rPr>
+        <w:drawing>
+          <wp:inline distT="0" distB="0" distL="0" distR="0" wp14:anchorId="353A6253" wp14:editId="1BDADDED">
+            <wp:extent cx="5940425" cy="1753235"/>
+            <wp:effectExtent l="0" t="0" r="3175" b="0"/>
+            <wp:docPr id="380" name="Рисунок 380"/>
+            <wp:cNvGraphicFramePr>
+              <a:graphicFrameLocks xmlns:a="http://schemas.openxmlformats.org/drawingml/2006/main" noChangeAspect="1"/>
+            </wp:cNvGraphicFramePr>
+            <a:graphic xmlns:a="http://schemas.openxmlformats.org/drawingml/2006/main">
+              <a:graphicData uri="http://schemas.openxmlformats.org/drawingml/2006/picture">
+                <pic:pic xmlns:pic="http://schemas.openxmlformats.org/drawingml/2006/picture">
+                  <pic:nvPicPr>
+                    <pic:cNvPr id="1" name=""/>
+                    <pic:cNvPicPr/>
+                  </pic:nvPicPr>
+                  <pic:blipFill>
+                    <a:blip r:embed="rId9"/>
+                    <a:stretch>
+                      <a:fillRect/>
+                    </a:stretch>
+                  </pic:blipFill>
+                  <pic:spPr>
+                    <a:xfrm>
+                      <a:off x="0" y="0"/>
+                      <a:ext cx="5940425" cy="1753235"/>
+                    </a:xfrm>
+                    <a:prstGeom prst="rect">
+                      <a:avLst/>
+                    </a:prstGeom>
+                  </pic:spPr>
+                </pic:pic>
+              </a:graphicData>
+            </a:graphic>
+          </wp:inline>
+        </w:drawing>
+      </w:r>
+    </w:p>
+    <w:p/>
+    <w:p>
+      <w:pPr>
+        <w:rPr>
+          <w:noProof/>
+          <w:lang w:eastAsia="ru-RU"/>
+        </w:rPr>
+      </w:pPr>
+      <w:r>
+        <w:rPr>
+          <w:noProof/>
+          <w:lang w:eastAsia="ru-RU"/>
+        </w:rPr>
+        <w:t xml:space="preserve">Осовская </w:t>
+      </w:r>
+      <w:r>
+        <w:rPr>
+          <w:noProof/>
+          <w:lang w:eastAsia="ru-RU"/>
+        </w:rPr>
+        <w:t>Покровская</w:t>
+      </w:r>
+      <w:r>
+        <w:rPr>
+          <w:noProof/>
+          <w:lang w:eastAsia="ru-RU"/>
+        </w:rPr>
+        <w:t xml:space="preserve"> церковь. 20 июля 1814 года. Метрическая запись о венчании.</w:t>
+      </w:r>
+    </w:p>
+    <w:p/>
+    <w:p>
+      <w:pPr>
+        <w:rPr>
+          <w:bCs/>
+        </w:rPr>
+      </w:pPr>
+      <w:r>
+        <w:rPr>
+          <w:bCs/>
+          <w:color w:val="000000" w:themeColor="text1"/>
+          <w:lang w:val="pl-PL"/>
+        </w:rPr>
+        <w:t>Warawicz</w:t>
+      </w:r>
+      <w:r>
+        <w:rPr>
+          <w:bCs/>
+          <w:color w:val="000000" w:themeColor="text1"/>
+        </w:rPr>
+        <w:t xml:space="preserve"> </w:t>
+      </w:r>
+      <w:r>
+        <w:rPr>
+          <w:bCs/>
+          <w:color w:val="000000" w:themeColor="text1"/>
+          <w:lang w:val="pl-PL"/>
+        </w:rPr>
+        <w:t>Jan</w:t>
+      </w:r>
+      <w:r>
+        <w:rPr>
+          <w:bCs/>
+        </w:rPr>
+        <w:t xml:space="preserve"> – жених, вдовец, </w:t>
+      </w:r>
+      <w:proofErr w:type="spellStart"/>
+      <w:r>
+        <w:rPr>
+          <w:bCs/>
+        </w:rPr>
+        <w:t>парафианин</w:t>
+      </w:r>
+      <w:proofErr w:type="spellEnd"/>
+      <w:r>
+        <w:rPr>
+          <w:bCs/>
+        </w:rPr>
+        <w:t xml:space="preserve"> </w:t>
+      </w:r>
+      <w:proofErr w:type="spellStart"/>
+      <w:r>
+        <w:rPr>
+          <w:bCs/>
+        </w:rPr>
+        <w:t>Дедиловичской</w:t>
+      </w:r>
+      <w:proofErr w:type="spellEnd"/>
+      <w:r>
+        <w:rPr>
+          <w:bCs/>
+        </w:rPr>
+        <w:t xml:space="preserve"> церкви</w:t>
+      </w:r>
+      <w:r>
+        <w:rPr>
+          <w:bCs/>
+        </w:rPr>
+        <w:t xml:space="preserve">, с деревни </w:t>
+      </w:r>
+      <w:proofErr w:type="spellStart"/>
+      <w:r>
+        <w:rPr>
+          <w:bCs/>
+        </w:rPr>
+        <w:t>Пядань</w:t>
+      </w:r>
+      <w:proofErr w:type="spellEnd"/>
+      <w:r>
+        <w:rPr>
+          <w:bCs/>
+        </w:rPr>
+        <w:t>.</w:t>
+      </w:r>
+    </w:p>
+    <w:p>
+      <w:pPr>
+        <w:rPr>
+          <w:bCs/>
+        </w:rPr>
+      </w:pPr>
+      <w:r>
+        <w:rPr>
+          <w:bCs/>
+        </w:rPr>
+        <w:t>Ż</w:t>
+      </w:r>
+      <w:r>
+        <w:rPr>
+          <w:bCs/>
+          <w:lang w:val="pl-PL"/>
+        </w:rPr>
+        <w:t>danowicz</w:t>
+      </w:r>
+      <w:r>
+        <w:rPr>
+          <w:bCs/>
+        </w:rPr>
+        <w:t xml:space="preserve"> </w:t>
+      </w:r>
+      <w:r>
+        <w:rPr>
+          <w:bCs/>
+          <w:lang w:val="pl-PL"/>
+        </w:rPr>
+        <w:t>Xienia</w:t>
+      </w:r>
+      <w:r>
+        <w:rPr>
+          <w:bCs/>
+        </w:rPr>
+        <w:t xml:space="preserve"> – невеста, вдова, деревня </w:t>
+      </w:r>
+      <w:proofErr w:type="spellStart"/>
+      <w:r>
+        <w:rPr>
+          <w:bCs/>
+        </w:rPr>
+        <w:t>Нивки</w:t>
+      </w:r>
+      <w:proofErr w:type="spellEnd"/>
+      <w:r>
+        <w:rPr>
+          <w:bCs/>
+        </w:rPr>
+        <w:t>.</w:t>
+      </w:r>
+    </w:p>
+    <w:p>
+      <w:pPr>
+        <w:rPr>
+          <w:bCs/>
+        </w:rPr>
+      </w:pPr>
+      <w:r>
+        <w:rPr>
+          <w:bCs/>
+          <w:lang w:val="pl-PL"/>
+        </w:rPr>
+        <w:t>Kusznerewicz</w:t>
+      </w:r>
+      <w:r>
+        <w:rPr>
+          <w:bCs/>
+        </w:rPr>
+        <w:t xml:space="preserve"> </w:t>
+      </w:r>
+      <w:r>
+        <w:rPr>
+          <w:bCs/>
+          <w:lang w:val="pl-PL"/>
+        </w:rPr>
+        <w:t>Stefan</w:t>
+      </w:r>
+      <w:r>
+        <w:rPr>
+          <w:bCs/>
+        </w:rPr>
+        <w:t xml:space="preserve"> – свидетель.</w:t>
+      </w:r>
+    </w:p>
+    <w:p>
+      <w:pPr>
+        <w:rPr>
+          <w:bCs/>
+        </w:rPr>
+      </w:pPr>
+      <w:r>
+        <w:rPr>
+          <w:bCs/>
+          <w:color w:val="000000" w:themeColor="text1"/>
+          <w:lang w:val="pl-PL"/>
+        </w:rPr>
+        <w:t>Chrucki</w:t>
+      </w:r>
+      <w:r>
+        <w:rPr>
+          <w:bCs/>
+          <w:color w:val="000000" w:themeColor="text1"/>
+        </w:rPr>
+        <w:t xml:space="preserve"> </w:t>
+      </w:r>
+      <w:r>
+        <w:rPr>
+          <w:bCs/>
+          <w:color w:val="000000" w:themeColor="text1"/>
+          <w:lang w:val="pl-PL"/>
+        </w:rPr>
+        <w:t>Micha</w:t>
+      </w:r>
+      <w:r>
+        <w:rPr>
+          <w:bCs/>
+          <w:color w:val="000000" w:themeColor="text1"/>
+        </w:rPr>
+        <w:t>ł</w:t>
+      </w:r>
+      <w:r>
+        <w:rPr>
+          <w:bCs/>
+        </w:rPr>
+        <w:t xml:space="preserve"> – свидетель.</w:t>
+      </w:r>
+    </w:p>
+    <w:p>
+      <w:pPr>
+        <w:rPr>
+          <w:bCs/>
+        </w:rPr>
+      </w:pPr>
+      <w:r>
+        <w:rPr>
+          <w:bCs/>
+          <w:lang w:val="pl-PL"/>
+        </w:rPr>
+        <w:t>Woyniewicz</w:t>
+      </w:r>
+      <w:r>
+        <w:rPr>
+          <w:bCs/>
+        </w:rPr>
+        <w:t xml:space="preserve"> </w:t>
+      </w:r>
+      <w:r>
+        <w:rPr>
+          <w:bCs/>
+          <w:lang w:val="pl-PL"/>
+        </w:rPr>
+        <w:t>Tomasz</w:t>
+      </w:r>
+      <w:r>
+        <w:rPr>
+          <w:bCs/>
+        </w:rPr>
+        <w:t xml:space="preserve"> – </w:t>
+      </w:r>
+      <w:r>
+        <w:rPr>
+          <w:bCs/>
+        </w:rPr>
+        <w:t>ксёндз</w:t>
+      </w:r>
+      <w:r>
+        <w:rPr>
+          <w:bCs/>
+        </w:rPr>
+        <w:t>.</w:t>
+      </w:r>
+    </w:p>
     <w:p/>
     <w:sectPr>
       <w:pgSz w:w="11906" w:h="16838"/>
